--- a/Project Report.docx
+++ b/Project Report.docx
@@ -2,15 +2,400 @@
 <file path=word/document.xml><?xml version="1.0" encoding="utf-8"?>
 <w:document xmlns:wpc="http://schemas.microsoft.com/office/word/2010/wordprocessingCanvas" xmlns:cx="http://schemas.microsoft.com/office/drawing/2014/chartex" xmlns:cx1="http://schemas.microsoft.com/office/drawing/2015/9/8/chartex" xmlns:cx2="http://schemas.microsoft.com/office/drawing/2015/10/21/chartex" xmlns:cx3="http://schemas.microsoft.com/office/drawing/2016/5/9/chartex" xmlns:cx4="http://schemas.microsoft.com/office/drawing/2016/5/10/chartex" xmlns:cx5="http://schemas.microsoft.com/office/drawing/2016/5/11/chartex" xmlns:cx6="http://schemas.microsoft.com/office/drawing/2016/5/12/chartex" xmlns:cx7="http://schemas.microsoft.com/office/drawing/2016/5/13/chartex" xmlns:cx8="http://schemas.microsoft.com/office/drawing/2016/5/14/chartex" xmlns:mc="http://schemas.openxmlformats.org/markup-compatibility/2006" xmlns:aink="http://schemas.microsoft.com/office/drawing/2016/ink" xmlns:am3d="http://schemas.microsoft.com/office/drawing/2017/model3d" xmlns:o="urn:schemas-microsoft-com:office:office" xmlns:oel="http://schemas.microsoft.com/office/2019/extlst" xmlns:r="http://schemas.openxmlformats.org/officeDocument/2006/relationships" xmlns:m="http://schemas.openxmlformats.org/officeDocument/2006/math" xmlns:v="urn:schemas-microsoft-com:vml" xmlns:wp14="http://schemas.microsoft.com/office/word/2010/wordprocessingDrawing" xmlns:wp="http://schemas.openxmlformats.org/drawingml/2006/wordprocessingDrawing" xmlns:w10="urn:schemas-microsoft-com:office:word" xmlns:w="http://schemas.openxmlformats.org/wordprocessingml/2006/main" xmlns:w14="http://schemas.microsoft.com/office/word/2010/wordml" xmlns:w15="http://schemas.microsoft.com/office/word/2012/wordml" xmlns:w16cex="http://schemas.microsoft.com/office/word/2018/wordml/cex" xmlns:w16cid="http://schemas.microsoft.com/office/word/2016/wordml/cid" xmlns:w16="http://schemas.microsoft.com/office/word/2018/wordml" xmlns:w16du="http://schemas.microsoft.com/office/word/2023/wordml/word16du" xmlns:w16sdtdh="http://schemas.microsoft.com/office/word/2020/wordml/sdtdatahash" xmlns:w16se="http://schemas.microsoft.com/office/word/2015/wordml/symex" xmlns:wpg="http://schemas.microsoft.com/office/word/2010/wordprocessingGroup" xmlns:wpi="http://schemas.microsoft.com/office/word/2010/wordprocessingInk" xmlns:wne="http://schemas.microsoft.com/office/word/2006/wordml" xmlns:wps="http://schemas.microsoft.com/office/word/2010/wordprocessingShape" mc:Ignorable="w14 w15 w16se w16cid w16 w16cex w16sdtdh w16du wp14">
   <w:body>
-    <w:sdt>
-      <w:sdtPr>
-        <w:id w:val="1747223390"/>
-        <w:docPartObj>
-          <w:docPartGallery w:val="Cover Pages"/>
-          <w:docPartUnique/>
-        </w:docPartObj>
-      </w:sdtPr>
-      <w:sdtEndPr>
+    <w:p>
+      <w:r>
+        <w:rPr>
+          <w:noProof/>
+        </w:rPr>
+        <mc:AlternateContent>
+          <mc:Choice Requires="wpg">
+            <w:drawing>
+              <wp:anchor distT="0" distB="0" distL="114300" distR="114300" simplePos="0" relativeHeight="251675648" behindDoc="0" locked="0" layoutInCell="1" allowOverlap="1" wp14:anchorId="63AA7B04" wp14:editId="1E3E467C">
+                <wp:simplePos x="0" y="0"/>
+                <wp:positionH relativeFrom="page">
+                  <wp:align>center</wp:align>
+                </wp:positionH>
+                <mc:AlternateContent>
+                  <mc:Choice Requires="wp14">
+                    <wp:positionV relativeFrom="page">
+                      <wp14:pctPosVOffset>2300</wp14:pctPosVOffset>
+                    </wp:positionV>
+                  </mc:Choice>
+                  <mc:Fallback>
+                    <wp:positionV relativeFrom="page">
+                      <wp:posOffset>245745</wp:posOffset>
+                    </wp:positionV>
+                  </mc:Fallback>
+                </mc:AlternateContent>
+                <wp:extent cx="7315200" cy="1215391"/>
+                <wp:effectExtent l="0" t="0" r="1270" b="1905"/>
+                <wp:wrapNone/>
+                <wp:docPr id="149" name="Group 157"/>
+                <wp:cNvGraphicFramePr/>
+                <a:graphic xmlns:a="http://schemas.openxmlformats.org/drawingml/2006/main">
+                  <a:graphicData uri="http://schemas.microsoft.com/office/word/2010/wordprocessingGroup">
+                    <wpg:wgp>
+                      <wpg:cNvGrpSpPr/>
+                      <wpg:grpSpPr>
+                        <a:xfrm>
+                          <a:off x="0" y="0"/>
+                          <a:ext cx="7315200" cy="1215391"/>
+                          <a:chOff x="0" y="-1"/>
+                          <a:chExt cx="7315200" cy="1216153"/>
+                        </a:xfrm>
+                      </wpg:grpSpPr>
+                      <wps:wsp>
+                        <wps:cNvPr id="150" name="Rectangle 51"/>
+                        <wps:cNvSpPr/>
+                        <wps:spPr>
+                          <a:xfrm>
+                            <a:off x="0" y="-1"/>
+                            <a:ext cx="7315200" cy="1130373"/>
+                          </a:xfrm>
+                          <a:custGeom>
+                            <a:avLst/>
+                            <a:gdLst>
+                              <a:gd name="connsiteX0" fmla="*/ 0 w 7312660"/>
+                              <a:gd name="connsiteY0" fmla="*/ 0 h 1215390"/>
+                              <a:gd name="connsiteX1" fmla="*/ 7312660 w 7312660"/>
+                              <a:gd name="connsiteY1" fmla="*/ 0 h 1215390"/>
+                              <a:gd name="connsiteX2" fmla="*/ 7312660 w 7312660"/>
+                              <a:gd name="connsiteY2" fmla="*/ 1215390 h 1215390"/>
+                              <a:gd name="connsiteX3" fmla="*/ 0 w 7312660"/>
+                              <a:gd name="connsiteY3" fmla="*/ 1215390 h 1215390"/>
+                              <a:gd name="connsiteX4" fmla="*/ 0 w 7312660"/>
+                              <a:gd name="connsiteY4" fmla="*/ 0 h 1215390"/>
+                              <a:gd name="connsiteX0" fmla="*/ 0 w 7312660"/>
+                              <a:gd name="connsiteY0" fmla="*/ 0 h 1215390"/>
+                              <a:gd name="connsiteX1" fmla="*/ 7312660 w 7312660"/>
+                              <a:gd name="connsiteY1" fmla="*/ 0 h 1215390"/>
+                              <a:gd name="connsiteX2" fmla="*/ 7312660 w 7312660"/>
+                              <a:gd name="connsiteY2" fmla="*/ 1215390 h 1215390"/>
+                              <a:gd name="connsiteX3" fmla="*/ 3667125 w 7312660"/>
+                              <a:gd name="connsiteY3" fmla="*/ 1209675 h 1215390"/>
+                              <a:gd name="connsiteX4" fmla="*/ 0 w 7312660"/>
+                              <a:gd name="connsiteY4" fmla="*/ 1215390 h 1215390"/>
+                              <a:gd name="connsiteX5" fmla="*/ 0 w 7312660"/>
+                              <a:gd name="connsiteY5" fmla="*/ 0 h 1215390"/>
+                              <a:gd name="connsiteX0" fmla="*/ 0 w 7312660"/>
+                              <a:gd name="connsiteY0" fmla="*/ 0 h 1215390"/>
+                              <a:gd name="connsiteX1" fmla="*/ 7312660 w 7312660"/>
+                              <a:gd name="connsiteY1" fmla="*/ 0 h 1215390"/>
+                              <a:gd name="connsiteX2" fmla="*/ 7312660 w 7312660"/>
+                              <a:gd name="connsiteY2" fmla="*/ 1215390 h 1215390"/>
+                              <a:gd name="connsiteX3" fmla="*/ 3619500 w 7312660"/>
+                              <a:gd name="connsiteY3" fmla="*/ 733425 h 1215390"/>
+                              <a:gd name="connsiteX4" fmla="*/ 0 w 7312660"/>
+                              <a:gd name="connsiteY4" fmla="*/ 1215390 h 1215390"/>
+                              <a:gd name="connsiteX5" fmla="*/ 0 w 7312660"/>
+                              <a:gd name="connsiteY5" fmla="*/ 0 h 1215390"/>
+                              <a:gd name="connsiteX0" fmla="*/ 0 w 7312660"/>
+                              <a:gd name="connsiteY0" fmla="*/ 0 h 1215390"/>
+                              <a:gd name="connsiteX1" fmla="*/ 7312660 w 7312660"/>
+                              <a:gd name="connsiteY1" fmla="*/ 0 h 1215390"/>
+                              <a:gd name="connsiteX2" fmla="*/ 7312660 w 7312660"/>
+                              <a:gd name="connsiteY2" fmla="*/ 1129665 h 1215390"/>
+                              <a:gd name="connsiteX3" fmla="*/ 3619500 w 7312660"/>
+                              <a:gd name="connsiteY3" fmla="*/ 733425 h 1215390"/>
+                              <a:gd name="connsiteX4" fmla="*/ 0 w 7312660"/>
+                              <a:gd name="connsiteY4" fmla="*/ 1215390 h 1215390"/>
+                              <a:gd name="connsiteX5" fmla="*/ 0 w 7312660"/>
+                              <a:gd name="connsiteY5" fmla="*/ 0 h 1215390"/>
+                              <a:gd name="connsiteX0" fmla="*/ 9525 w 7322185"/>
+                              <a:gd name="connsiteY0" fmla="*/ 0 h 1129665"/>
+                              <a:gd name="connsiteX1" fmla="*/ 7322185 w 7322185"/>
+                              <a:gd name="connsiteY1" fmla="*/ 0 h 1129665"/>
+                              <a:gd name="connsiteX2" fmla="*/ 7322185 w 7322185"/>
+                              <a:gd name="connsiteY2" fmla="*/ 1129665 h 1129665"/>
+                              <a:gd name="connsiteX3" fmla="*/ 3629025 w 7322185"/>
+                              <a:gd name="connsiteY3" fmla="*/ 733425 h 1129665"/>
+                              <a:gd name="connsiteX4" fmla="*/ 0 w 7322185"/>
+                              <a:gd name="connsiteY4" fmla="*/ 1091565 h 1129665"/>
+                              <a:gd name="connsiteX5" fmla="*/ 9525 w 7322185"/>
+                              <a:gd name="connsiteY5" fmla="*/ 0 h 1129665"/>
+                              <a:gd name="connsiteX0" fmla="*/ 0 w 7312660"/>
+                              <a:gd name="connsiteY0" fmla="*/ 0 h 1129665"/>
+                              <a:gd name="connsiteX1" fmla="*/ 7312660 w 7312660"/>
+                              <a:gd name="connsiteY1" fmla="*/ 0 h 1129665"/>
+                              <a:gd name="connsiteX2" fmla="*/ 7312660 w 7312660"/>
+                              <a:gd name="connsiteY2" fmla="*/ 1129665 h 1129665"/>
+                              <a:gd name="connsiteX3" fmla="*/ 3619500 w 7312660"/>
+                              <a:gd name="connsiteY3" fmla="*/ 733425 h 1129665"/>
+                              <a:gd name="connsiteX4" fmla="*/ 0 w 7312660"/>
+                              <a:gd name="connsiteY4" fmla="*/ 1091565 h 1129665"/>
+                              <a:gd name="connsiteX5" fmla="*/ 0 w 7312660"/>
+                              <a:gd name="connsiteY5" fmla="*/ 0 h 1129665"/>
+                            </a:gdLst>
+                            <a:ahLst/>
+                            <a:cxnLst>
+                              <a:cxn ang="0">
+                                <a:pos x="connsiteX0" y="connsiteY0"/>
+                              </a:cxn>
+                              <a:cxn ang="0">
+                                <a:pos x="connsiteX1" y="connsiteY1"/>
+                              </a:cxn>
+                              <a:cxn ang="0">
+                                <a:pos x="connsiteX2" y="connsiteY2"/>
+                              </a:cxn>
+                              <a:cxn ang="0">
+                                <a:pos x="connsiteX3" y="connsiteY3"/>
+                              </a:cxn>
+                              <a:cxn ang="0">
+                                <a:pos x="connsiteX4" y="connsiteY4"/>
+                              </a:cxn>
+                              <a:cxn ang="0">
+                                <a:pos x="connsiteX5" y="connsiteY5"/>
+                              </a:cxn>
+                            </a:cxnLst>
+                            <a:rect l="l" t="t" r="r" b="b"/>
+                            <a:pathLst>
+                              <a:path w="7312660" h="1129665">
+                                <a:moveTo>
+                                  <a:pt x="0" y="0"/>
+                                </a:moveTo>
+                                <a:lnTo>
+                                  <a:pt x="7312660" y="0"/>
+                                </a:lnTo>
+                                <a:lnTo>
+                                  <a:pt x="7312660" y="1129665"/>
+                                </a:lnTo>
+                                <a:lnTo>
+                                  <a:pt x="3619500" y="733425"/>
+                                </a:lnTo>
+                                <a:lnTo>
+                                  <a:pt x="0" y="1091565"/>
+                                </a:lnTo>
+                                <a:lnTo>
+                                  <a:pt x="0" y="0"/>
+                                </a:lnTo>
+                                <a:close/>
+                              </a:path>
+                            </a:pathLst>
+                          </a:custGeom>
+                          <a:ln>
+                            <a:noFill/>
+                          </a:ln>
+                        </wps:spPr>
+                        <wps:style>
+                          <a:lnRef idx="2">
+                            <a:schemeClr val="accent1">
+                              <a:shade val="50000"/>
+                            </a:schemeClr>
+                          </a:lnRef>
+                          <a:fillRef idx="1">
+                            <a:schemeClr val="accent1"/>
+                          </a:fillRef>
+                          <a:effectRef idx="0">
+                            <a:schemeClr val="accent1"/>
+                          </a:effectRef>
+                          <a:fontRef idx="minor">
+                            <a:schemeClr val="lt1"/>
+                          </a:fontRef>
+                        </wps:style>
+                        <wps:bodyPr rot="0" spcFirstLastPara="0" vertOverflow="overflow" horzOverflow="overflow" vert="horz" wrap="square" lIns="91440" tIns="45720" rIns="91440" bIns="45720" numCol="1" spcCol="0" rtlCol="0" fromWordArt="0" anchor="ctr" anchorCtr="0" forceAA="0" compatLnSpc="1">
+                          <a:prstTxWarp prst="textNoShape">
+                            <a:avLst/>
+                          </a:prstTxWarp>
+                          <a:noAutofit/>
+                        </wps:bodyPr>
+                      </wps:wsp>
+                      <wps:wsp>
+                        <wps:cNvPr id="151" name="Rectangle 151"/>
+                        <wps:cNvSpPr/>
+                        <wps:spPr>
+                          <a:xfrm>
+                            <a:off x="0" y="0"/>
+                            <a:ext cx="7315200" cy="1216152"/>
+                          </a:xfrm>
+                          <a:prstGeom prst="rect">
+                            <a:avLst/>
+                          </a:prstGeom>
+                          <a:blipFill>
+                            <a:blip r:embed="rId9"/>
+                            <a:stretch>
+                              <a:fillRect r="-7574"/>
+                            </a:stretch>
+                          </a:blipFill>
+                          <a:ln>
+                            <a:noFill/>
+                          </a:ln>
+                        </wps:spPr>
+                        <wps:style>
+                          <a:lnRef idx="2">
+                            <a:schemeClr val="accent1">
+                              <a:shade val="50000"/>
+                            </a:schemeClr>
+                          </a:lnRef>
+                          <a:fillRef idx="1">
+                            <a:schemeClr val="accent1"/>
+                          </a:fillRef>
+                          <a:effectRef idx="0">
+                            <a:schemeClr val="accent1"/>
+                          </a:effectRef>
+                          <a:fontRef idx="minor">
+                            <a:schemeClr val="lt1"/>
+                          </a:fontRef>
+                        </wps:style>
+                        <wps:bodyPr rot="0" spcFirstLastPara="0" vertOverflow="overflow" horzOverflow="overflow" vert="horz" wrap="square" lIns="91440" tIns="45720" rIns="91440" bIns="45720" numCol="1" spcCol="0" rtlCol="0" fromWordArt="0" anchor="ctr" anchorCtr="0" forceAA="0" compatLnSpc="1">
+                          <a:prstTxWarp prst="textNoShape">
+                            <a:avLst/>
+                          </a:prstTxWarp>
+                          <a:noAutofit/>
+                        </wps:bodyPr>
+                      </wps:wsp>
+                    </wpg:wgp>
+                  </a:graphicData>
+                </a:graphic>
+                <wp14:sizeRelH relativeFrom="page">
+                  <wp14:pctWidth>94100</wp14:pctWidth>
+                </wp14:sizeRelH>
+                <wp14:sizeRelV relativeFrom="page">
+                  <wp14:pctHeight>12100</wp14:pctHeight>
+                </wp14:sizeRelV>
+              </wp:anchor>
+            </w:drawing>
+          </mc:Choice>
+          <mc:Fallback>
+            <w:pict>
+              <v:group w14:anchorId="24FC14D0" id="Group 157" o:spid="_x0000_s1026" style="position:absolute;margin-left:0;margin-top:0;width:8in;height:95.7pt;z-index:251675648;mso-width-percent:941;mso-height-percent:121;mso-top-percent:23;mso-position-horizontal:center;mso-position-horizontal-relative:page;mso-position-vertical-relative:page;mso-width-percent:941;mso-height-percent:121;mso-top-percent:23" coordorigin="" coordsize="73152,12161" o:gfxdata="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">
+                <v:shape id="Rectangle 51" o:spid="_x0000_s1027" style="position:absolute;width:73152;height:11303;visibility:visible;mso-wrap-style:square;v-text-anchor:middle" coordsize="7312660,1129665" o:gfxdata="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" path="m,l7312660,r,1129665l3619500,733425,,1091565,,xe" fillcolor="#4472c4 [3204]" stroked="f" strokeweight="1pt">
+                  <v:stroke joinstyle="miter"/>
+                  <v:path arrowok="t" o:connecttype="custom" o:connectlocs="0,0;7315200,0;7315200,1130373;3620757,733885;0,1092249;0,0" o:connectangles="0,0,0,0,0,0"/>
+                </v:shape>
+                <v:rect id="Rectangle 151" o:spid="_x0000_s1028" style="position:absolute;width:73152;height:12161;visibility:visible;mso-wrap-style:square;v-text-anchor:middle" o:gfxdata="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" stroked="f" strokeweight="1pt">
+                  <v:fill r:id="rId10" o:title="" recolor="t" rotate="t" type="frame"/>
+                </v:rect>
+                <w10:wrap anchorx="page" anchory="page"/>
+              </v:group>
+            </w:pict>
+          </mc:Fallback>
+        </mc:AlternateContent>
+      </w:r>
+      <w:r>
+        <w:rPr>
+          <w:noProof/>
+        </w:rPr>
+        <mc:AlternateContent>
+          <mc:Choice Requires="wps">
+            <w:drawing>
+              <wp:anchor distT="0" distB="0" distL="114300" distR="114300" simplePos="0" relativeHeight="251674624" behindDoc="0" locked="0" layoutInCell="1" allowOverlap="1" wp14:anchorId="5622CA74" wp14:editId="0FBDA1F4">
+                <wp:simplePos x="0" y="0"/>
+                <wp:positionH relativeFrom="page">
+                  <wp:align>center</wp:align>
+                </wp:positionH>
+                <mc:AlternateContent>
+                  <mc:Choice Requires="wp14">
+                    <wp:positionV relativeFrom="page">
+                      <wp14:pctPosVOffset>70000</wp14:pctPosVOffset>
+                    </wp:positionV>
+                  </mc:Choice>
+                  <mc:Fallback>
+                    <wp:positionV relativeFrom="page">
+                      <wp:posOffset>7484110</wp:posOffset>
+                    </wp:positionV>
+                  </mc:Fallback>
+                </mc:AlternateContent>
+                <wp:extent cx="7315200" cy="1009650"/>
+                <wp:effectExtent l="0" t="0" r="0" b="0"/>
+                <wp:wrapSquare wrapText="bothSides"/>
+                <wp:docPr id="153" name="Text Box 161"/>
+                <wp:cNvGraphicFramePr/>
+                <a:graphic xmlns:a="http://schemas.openxmlformats.org/drawingml/2006/main">
+                  <a:graphicData uri="http://schemas.microsoft.com/office/word/2010/wordprocessingShape">
+                    <wps:wsp>
+                      <wps:cNvSpPr txBox="1"/>
+                      <wps:spPr>
+                        <a:xfrm>
+                          <a:off x="0" y="0"/>
+                          <a:ext cx="7315200" cy="1009650"/>
+                        </a:xfrm>
+                        <a:prstGeom prst="rect">
+                          <a:avLst/>
+                        </a:prstGeom>
+                        <a:noFill/>
+                        <a:ln w="6350">
+                          <a:noFill/>
+                        </a:ln>
+                        <a:effectLst/>
+                      </wps:spPr>
+                      <wps:style>
+                        <a:lnRef idx="0">
+                          <a:schemeClr val="accent1"/>
+                        </a:lnRef>
+                        <a:fillRef idx="0">
+                          <a:schemeClr val="accent1"/>
+                        </a:fillRef>
+                        <a:effectRef idx="0">
+                          <a:schemeClr val="accent1"/>
+                        </a:effectRef>
+                        <a:fontRef idx="minor">
+                          <a:schemeClr val="dk1"/>
+                        </a:fontRef>
+                      </wps:style>
+                      <wps:txbx>
+                        <w:txbxContent>
+                          <w:p>
+                            <w:pPr>
+                              <w:pStyle w:val="NoSpacing"/>
+                              <w:rPr>
+                                <w:color w:val="4472C4" w:themeColor="accent1"/>
+                                <w:sz w:val="28"/>
+                                <w:szCs w:val="28"/>
+                                <w:lang w:val="en-IN"/>
+                              </w:rPr>
+                            </w:pPr>
+                          </w:p>
+                        </w:txbxContent>
+                      </wps:txbx>
+                      <wps:bodyPr rot="0" spcFirstLastPara="0" vertOverflow="overflow" horzOverflow="overflow" vert="horz" wrap="square" lIns="1600200" tIns="0" rIns="685800" bIns="0" numCol="1" spcCol="0" rtlCol="0" fromWordArt="0" anchor="t" anchorCtr="0" forceAA="0" compatLnSpc="1">
+                        <a:prstTxWarp prst="textNoShape">
+                          <a:avLst/>
+                        </a:prstTxWarp>
+                        <a:spAutoFit/>
+                      </wps:bodyPr>
+                    </wps:wsp>
+                  </a:graphicData>
+                </a:graphic>
+                <wp14:sizeRelH relativeFrom="page">
+                  <wp14:pctWidth>94100</wp14:pctWidth>
+                </wp14:sizeRelH>
+                <wp14:sizeRelV relativeFrom="page">
+                  <wp14:pctHeight>10000</wp14:pctHeight>
+                </wp14:sizeRelV>
+              </wp:anchor>
+            </w:drawing>
+          </mc:Choice>
+          <mc:Fallback>
+            <w:pict>
+              <v:shapetype w14:anchorId="5622CA74" id="_x0000_t202" coordsize="21600,21600" o:spt="202" path="m,l,21600r21600,l21600,xe">
+                <v:stroke joinstyle="miter"/>
+                <v:path gradientshapeok="t" o:connecttype="rect"/>
+              </v:shapetype>
+              <v:shape id="Text Box 161" o:spid="_x0000_s1026" type="#_x0000_t202" style="position:absolute;margin-left:0;margin-top:0;width:8in;height:79.5pt;z-index:251674624;visibility:visible;mso-wrap-style:square;mso-width-percent:941;mso-height-percent:100;mso-top-percent:700;mso-wrap-distance-left:9pt;mso-wrap-distance-top:0;mso-wrap-distance-right:9pt;mso-wrap-distance-bottom:0;mso-position-horizontal:center;mso-position-horizontal-relative:page;mso-position-vertical-relative:page;mso-width-percent:941;mso-height-percent:100;mso-top-percent:700;mso-width-relative:page;mso-height-relative:page;v-text-anchor:top" o:gfxdata="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" filled="f" stroked="f" strokeweight=".5pt">
+                <v:textbox style="mso-fit-shape-to-text:t" inset="126pt,0,54pt,0">
+                  <w:txbxContent>
+                    <w:p>
+                      <w:pPr>
+                        <w:pStyle w:val="NoSpacing"/>
+                        <w:rPr>
+                          <w:color w:val="4472C4" w:themeColor="accent1"/>
+                          <w:sz w:val="28"/>
+                          <w:szCs w:val="28"/>
+                          <w:lang w:val="en-IN"/>
+                        </w:rPr>
+                      </w:pPr>
+                    </w:p>
+                  </w:txbxContent>
+                </v:textbox>
+                <w10:wrap type="square" anchorx="page" anchory="page"/>
+              </v:shape>
+            </w:pict>
+          </mc:Fallback>
+        </mc:AlternateContent>
+      </w:r>
+    </w:p>
+    <w:p>
+      <w:pPr>
         <w:rPr>
           <w:rFonts w:asciiTheme="majorHAnsi" w:eastAsiaTheme="majorEastAsia" w:hAnsiTheme="majorHAnsi" w:cstheme="majorBidi"/>
           <w:color w:val="FFFFFF" w:themeColor="background1"/>
@@ -20,1609 +405,75 @@
           <w:lang w:val="en-US" w:bidi="ar-SA"/>
           <w14:ligatures w14:val="none"/>
         </w:rPr>
-      </w:sdtEndPr>
-      <w:sdtContent>
-        <w:p>
-          <w:r>
-            <w:rPr>
-              <w:noProof/>
-            </w:rPr>
-            <mc:AlternateContent>
-              <mc:Choice Requires="wpg">
-                <w:drawing>
-                  <wp:anchor distT="0" distB="0" distL="114300" distR="114300" simplePos="0" relativeHeight="251662336" behindDoc="0" locked="0" layoutInCell="1" allowOverlap="1" wp14:anchorId="42870B03" wp14:editId="0AB32E3F">
-                    <wp:simplePos x="0" y="0"/>
-                    <wp:positionH relativeFrom="page">
-                      <wp:align>center</wp:align>
-                    </wp:positionH>
-                    <mc:AlternateContent>
-                      <mc:Choice Requires="wp14">
-                        <wp:positionV relativeFrom="page">
-                          <wp14:pctPosVOffset>2300</wp14:pctPosVOffset>
-                        </wp:positionV>
-                      </mc:Choice>
-                      <mc:Fallback>
-                        <wp:positionV relativeFrom="page">
-                          <wp:posOffset>245745</wp:posOffset>
-                        </wp:positionV>
-                      </mc:Fallback>
-                    </mc:AlternateContent>
-                    <wp:extent cx="7315200" cy="1215391"/>
-                    <wp:effectExtent l="0" t="0" r="1270" b="1905"/>
-                    <wp:wrapNone/>
-                    <wp:docPr id="149" name="Group 157"/>
-                    <wp:cNvGraphicFramePr/>
-                    <a:graphic xmlns:a="http://schemas.openxmlformats.org/drawingml/2006/main">
-                      <a:graphicData uri="http://schemas.microsoft.com/office/word/2010/wordprocessingGroup">
-                        <wpg:wgp>
-                          <wpg:cNvGrpSpPr/>
-                          <wpg:grpSpPr>
-                            <a:xfrm>
-                              <a:off x="0" y="0"/>
-                              <a:ext cx="7315200" cy="1215391"/>
-                              <a:chOff x="0" y="-1"/>
-                              <a:chExt cx="7315200" cy="1216153"/>
-                            </a:xfrm>
-                          </wpg:grpSpPr>
-                          <wps:wsp>
-                            <wps:cNvPr id="150" name="Rectangle 51"/>
-                            <wps:cNvSpPr/>
-                            <wps:spPr>
-                              <a:xfrm>
-                                <a:off x="0" y="-1"/>
-                                <a:ext cx="7315200" cy="1130373"/>
-                              </a:xfrm>
-                              <a:custGeom>
-                                <a:avLst/>
-                                <a:gdLst>
-                                  <a:gd name="connsiteX0" fmla="*/ 0 w 7312660"/>
-                                  <a:gd name="connsiteY0" fmla="*/ 0 h 1215390"/>
-                                  <a:gd name="connsiteX1" fmla="*/ 7312660 w 7312660"/>
-                                  <a:gd name="connsiteY1" fmla="*/ 0 h 1215390"/>
-                                  <a:gd name="connsiteX2" fmla="*/ 7312660 w 7312660"/>
-                                  <a:gd name="connsiteY2" fmla="*/ 1215390 h 1215390"/>
-                                  <a:gd name="connsiteX3" fmla="*/ 0 w 7312660"/>
-                                  <a:gd name="connsiteY3" fmla="*/ 1215390 h 1215390"/>
-                                  <a:gd name="connsiteX4" fmla="*/ 0 w 7312660"/>
-                                  <a:gd name="connsiteY4" fmla="*/ 0 h 1215390"/>
-                                  <a:gd name="connsiteX0" fmla="*/ 0 w 7312660"/>
-                                  <a:gd name="connsiteY0" fmla="*/ 0 h 1215390"/>
-                                  <a:gd name="connsiteX1" fmla="*/ 7312660 w 7312660"/>
-                                  <a:gd name="connsiteY1" fmla="*/ 0 h 1215390"/>
-                                  <a:gd name="connsiteX2" fmla="*/ 7312660 w 7312660"/>
-                                  <a:gd name="connsiteY2" fmla="*/ 1215390 h 1215390"/>
-                                  <a:gd name="connsiteX3" fmla="*/ 3667125 w 7312660"/>
-                                  <a:gd name="connsiteY3" fmla="*/ 1209675 h 1215390"/>
-                                  <a:gd name="connsiteX4" fmla="*/ 0 w 7312660"/>
-                                  <a:gd name="connsiteY4" fmla="*/ 1215390 h 1215390"/>
-                                  <a:gd name="connsiteX5" fmla="*/ 0 w 7312660"/>
-                                  <a:gd name="connsiteY5" fmla="*/ 0 h 1215390"/>
-                                  <a:gd name="connsiteX0" fmla="*/ 0 w 7312660"/>
-                                  <a:gd name="connsiteY0" fmla="*/ 0 h 1215390"/>
-                                  <a:gd name="connsiteX1" fmla="*/ 7312660 w 7312660"/>
-                                  <a:gd name="connsiteY1" fmla="*/ 0 h 1215390"/>
-                                  <a:gd name="connsiteX2" fmla="*/ 7312660 w 7312660"/>
-                                  <a:gd name="connsiteY2" fmla="*/ 1215390 h 1215390"/>
-                                  <a:gd name="connsiteX3" fmla="*/ 3619500 w 7312660"/>
-                                  <a:gd name="connsiteY3" fmla="*/ 733425 h 1215390"/>
-                                  <a:gd name="connsiteX4" fmla="*/ 0 w 7312660"/>
-                                  <a:gd name="connsiteY4" fmla="*/ 1215390 h 1215390"/>
-                                  <a:gd name="connsiteX5" fmla="*/ 0 w 7312660"/>
-                                  <a:gd name="connsiteY5" fmla="*/ 0 h 1215390"/>
-                                  <a:gd name="connsiteX0" fmla="*/ 0 w 7312660"/>
-                                  <a:gd name="connsiteY0" fmla="*/ 0 h 1215390"/>
-                                  <a:gd name="connsiteX1" fmla="*/ 7312660 w 7312660"/>
-                                  <a:gd name="connsiteY1" fmla="*/ 0 h 1215390"/>
-                                  <a:gd name="connsiteX2" fmla="*/ 7312660 w 7312660"/>
-                                  <a:gd name="connsiteY2" fmla="*/ 1129665 h 1215390"/>
-                                  <a:gd name="connsiteX3" fmla="*/ 3619500 w 7312660"/>
-                                  <a:gd name="connsiteY3" fmla="*/ 733425 h 1215390"/>
-                                  <a:gd name="connsiteX4" fmla="*/ 0 w 7312660"/>
-                                  <a:gd name="connsiteY4" fmla="*/ 1215390 h 1215390"/>
-                                  <a:gd name="connsiteX5" fmla="*/ 0 w 7312660"/>
-                                  <a:gd name="connsiteY5" fmla="*/ 0 h 1215390"/>
-                                  <a:gd name="connsiteX0" fmla="*/ 9525 w 7322185"/>
-                                  <a:gd name="connsiteY0" fmla="*/ 0 h 1129665"/>
-                                  <a:gd name="connsiteX1" fmla="*/ 7322185 w 7322185"/>
-                                  <a:gd name="connsiteY1" fmla="*/ 0 h 1129665"/>
-                                  <a:gd name="connsiteX2" fmla="*/ 7322185 w 7322185"/>
-                                  <a:gd name="connsiteY2" fmla="*/ 1129665 h 1129665"/>
-                                  <a:gd name="connsiteX3" fmla="*/ 3629025 w 7322185"/>
-                                  <a:gd name="connsiteY3" fmla="*/ 733425 h 1129665"/>
-                                  <a:gd name="connsiteX4" fmla="*/ 0 w 7322185"/>
-                                  <a:gd name="connsiteY4" fmla="*/ 1091565 h 1129665"/>
-                                  <a:gd name="connsiteX5" fmla="*/ 9525 w 7322185"/>
-                                  <a:gd name="connsiteY5" fmla="*/ 0 h 1129665"/>
-                                  <a:gd name="connsiteX0" fmla="*/ 0 w 7312660"/>
-                                  <a:gd name="connsiteY0" fmla="*/ 0 h 1129665"/>
-                                  <a:gd name="connsiteX1" fmla="*/ 7312660 w 7312660"/>
-                                  <a:gd name="connsiteY1" fmla="*/ 0 h 1129665"/>
-                                  <a:gd name="connsiteX2" fmla="*/ 7312660 w 7312660"/>
-                                  <a:gd name="connsiteY2" fmla="*/ 1129665 h 1129665"/>
-                                  <a:gd name="connsiteX3" fmla="*/ 3619500 w 7312660"/>
-                                  <a:gd name="connsiteY3" fmla="*/ 733425 h 1129665"/>
-                                  <a:gd name="connsiteX4" fmla="*/ 0 w 7312660"/>
-                                  <a:gd name="connsiteY4" fmla="*/ 1091565 h 1129665"/>
-                                  <a:gd name="connsiteX5" fmla="*/ 0 w 7312660"/>
-                                  <a:gd name="connsiteY5" fmla="*/ 0 h 1129665"/>
-                                </a:gdLst>
-                                <a:ahLst/>
-                                <a:cxnLst>
-                                  <a:cxn ang="0">
-                                    <a:pos x="connsiteX0" y="connsiteY0"/>
-                                  </a:cxn>
-                                  <a:cxn ang="0">
-                                    <a:pos x="connsiteX1" y="connsiteY1"/>
-                                  </a:cxn>
-                                  <a:cxn ang="0">
-                                    <a:pos x="connsiteX2" y="connsiteY2"/>
-                                  </a:cxn>
-                                  <a:cxn ang="0">
-                                    <a:pos x="connsiteX3" y="connsiteY3"/>
-                                  </a:cxn>
-                                  <a:cxn ang="0">
-                                    <a:pos x="connsiteX4" y="connsiteY4"/>
-                                  </a:cxn>
-                                  <a:cxn ang="0">
-                                    <a:pos x="connsiteX5" y="connsiteY5"/>
-                                  </a:cxn>
-                                </a:cxnLst>
-                                <a:rect l="l" t="t" r="r" b="b"/>
-                                <a:pathLst>
-                                  <a:path w="7312660" h="1129665">
-                                    <a:moveTo>
-                                      <a:pt x="0" y="0"/>
-                                    </a:moveTo>
-                                    <a:lnTo>
-                                      <a:pt x="7312660" y="0"/>
-                                    </a:lnTo>
-                                    <a:lnTo>
-                                      <a:pt x="7312660" y="1129665"/>
-                                    </a:lnTo>
-                                    <a:lnTo>
-                                      <a:pt x="3619500" y="733425"/>
-                                    </a:lnTo>
-                                    <a:lnTo>
-                                      <a:pt x="0" y="1091565"/>
-                                    </a:lnTo>
-                                    <a:lnTo>
-                                      <a:pt x="0" y="0"/>
-                                    </a:lnTo>
-                                    <a:close/>
-                                  </a:path>
-                                </a:pathLst>
-                              </a:custGeom>
-                              <a:ln>
-                                <a:noFill/>
-                              </a:ln>
-                            </wps:spPr>
-                            <wps:style>
-                              <a:lnRef idx="2">
-                                <a:schemeClr val="accent1">
-                                  <a:shade val="50000"/>
-                                </a:schemeClr>
-                              </a:lnRef>
-                              <a:fillRef idx="1">
-                                <a:schemeClr val="accent1"/>
-                              </a:fillRef>
-                              <a:effectRef idx="0">
-                                <a:schemeClr val="accent1"/>
-                              </a:effectRef>
-                              <a:fontRef idx="minor">
-                                <a:schemeClr val="lt1"/>
-                              </a:fontRef>
-                            </wps:style>
-                            <wps:bodyPr rot="0" spcFirstLastPara="0" vertOverflow="overflow" horzOverflow="overflow" vert="horz" wrap="square" lIns="91440" tIns="45720" rIns="91440" bIns="45720" numCol="1" spcCol="0" rtlCol="0" fromWordArt="0" anchor="ctr" anchorCtr="0" forceAA="0" compatLnSpc="1">
-                              <a:prstTxWarp prst="textNoShape">
-                                <a:avLst/>
-                              </a:prstTxWarp>
-                              <a:noAutofit/>
-                            </wps:bodyPr>
-                          </wps:wsp>
-                          <wps:wsp>
-                            <wps:cNvPr id="151" name="Rectangle 151"/>
-                            <wps:cNvSpPr/>
-                            <wps:spPr>
-                              <a:xfrm>
-                                <a:off x="0" y="0"/>
-                                <a:ext cx="7315200" cy="1216152"/>
-                              </a:xfrm>
-                              <a:prstGeom prst="rect">
-                                <a:avLst/>
-                              </a:prstGeom>
-                              <a:blipFill>
-                                <a:blip r:embed="rId9"/>
-                                <a:stretch>
-                                  <a:fillRect r="-7574"/>
-                                </a:stretch>
-                              </a:blipFill>
-                              <a:ln>
-                                <a:noFill/>
-                              </a:ln>
-                            </wps:spPr>
-                            <wps:style>
-                              <a:lnRef idx="2">
-                                <a:schemeClr val="accent1">
-                                  <a:shade val="50000"/>
-                                </a:schemeClr>
-                              </a:lnRef>
-                              <a:fillRef idx="1">
-                                <a:schemeClr val="accent1"/>
-                              </a:fillRef>
-                              <a:effectRef idx="0">
-                                <a:schemeClr val="accent1"/>
-                              </a:effectRef>
-                              <a:fontRef idx="minor">
-                                <a:schemeClr val="lt1"/>
-                              </a:fontRef>
-                            </wps:style>
-                            <wps:bodyPr rot="0" spcFirstLastPara="0" vertOverflow="overflow" horzOverflow="overflow" vert="horz" wrap="square" lIns="91440" tIns="45720" rIns="91440" bIns="45720" numCol="1" spcCol="0" rtlCol="0" fromWordArt="0" anchor="ctr" anchorCtr="0" forceAA="0" compatLnSpc="1">
-                              <a:prstTxWarp prst="textNoShape">
-                                <a:avLst/>
-                              </a:prstTxWarp>
-                              <a:noAutofit/>
-                            </wps:bodyPr>
-                          </wps:wsp>
-                        </wpg:wgp>
-                      </a:graphicData>
-                    </a:graphic>
-                    <wp14:sizeRelH relativeFrom="page">
-                      <wp14:pctWidth>94100</wp14:pctWidth>
-                    </wp14:sizeRelH>
-                    <wp14:sizeRelV relativeFrom="page">
-                      <wp14:pctHeight>12100</wp14:pctHeight>
-                    </wp14:sizeRelV>
-                  </wp:anchor>
-                </w:drawing>
-              </mc:Choice>
-              <mc:Fallback>
-                <w:pict>
-                  <v:group w14:anchorId="7E1D995A" id="Group 157" o:spid="_x0000_s1026" style="position:absolute;margin-left:0;margin-top:0;width:8in;height:95.7pt;z-index:251662336;mso-width-percent:941;mso-height-percent:121;mso-top-percent:23;mso-position-horizontal:center;mso-position-horizontal-relative:page;mso-position-vertical-relative:page;mso-width-percent:941;mso-height-percent:121;mso-top-percent:23" coordorigin="" coordsize="73152,12161" o:gfxdata="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">
-                    <v:shape id="Rectangle 51" o:spid="_x0000_s1027" style="position:absolute;width:73152;height:11303;visibility:visible;mso-wrap-style:square;v-text-anchor:middle" coordsize="7312660,1129665" o:gfxdata="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" path="m,l7312660,r,1129665l3619500,733425,,1091565,,xe" fillcolor="#4472c4 [3204]" stroked="f" strokeweight="1pt">
-                      <v:stroke joinstyle="miter"/>
-                      <v:path arrowok="t" o:connecttype="custom" o:connectlocs="0,0;7315200,0;7315200,1130373;3620757,733885;0,1092249;0,0" o:connectangles="0,0,0,0,0,0"/>
-                    </v:shape>
-                    <v:rect id="Rectangle 151" o:spid="_x0000_s1028" style="position:absolute;width:73152;height:12161;visibility:visible;mso-wrap-style:square;v-text-anchor:middle" o:gfxdata="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" stroked="f" strokeweight="1pt">
-                      <v:fill r:id="rId10" o:title="" recolor="t" rotate="t" type="frame"/>
-                    </v:rect>
-                    <w10:wrap anchorx="page" anchory="page"/>
-                  </v:group>
-                </w:pict>
-              </mc:Fallback>
-            </mc:AlternateContent>
-          </w:r>
-          <w:r>
-            <w:rPr>
-              <w:noProof/>
-            </w:rPr>
-            <mc:AlternateContent>
-              <mc:Choice Requires="wps">
-                <w:drawing>
-                  <wp:anchor distT="0" distB="0" distL="114300" distR="114300" simplePos="0" relativeHeight="251661312" behindDoc="0" locked="0" layoutInCell="1" allowOverlap="1" wp14:anchorId="3690BDE3" wp14:editId="7ACFA328">
-                    <wp:simplePos x="0" y="0"/>
-                    <wp:positionH relativeFrom="page">
-                      <wp:align>center</wp:align>
-                    </wp:positionH>
-                    <mc:AlternateContent>
-                      <mc:Choice Requires="wp14">
-                        <wp:positionV relativeFrom="page">
-                          <wp14:pctPosVOffset>70000</wp14:pctPosVOffset>
-                        </wp:positionV>
-                      </mc:Choice>
-                      <mc:Fallback>
-                        <wp:positionV relativeFrom="page">
-                          <wp:posOffset>7484110</wp:posOffset>
-                        </wp:positionV>
-                      </mc:Fallback>
-                    </mc:AlternateContent>
-                    <wp:extent cx="7315200" cy="1009650"/>
-                    <wp:effectExtent l="0" t="0" r="0" b="0"/>
-                    <wp:wrapSquare wrapText="bothSides"/>
-                    <wp:docPr id="153" name="Text Box 161"/>
-                    <wp:cNvGraphicFramePr/>
-                    <a:graphic xmlns:a="http://schemas.openxmlformats.org/drawingml/2006/main">
-                      <a:graphicData uri="http://schemas.microsoft.com/office/word/2010/wordprocessingShape">
-                        <wps:wsp>
-                          <wps:cNvSpPr txBox="1"/>
-                          <wps:spPr>
-                            <a:xfrm>
-                              <a:off x="0" y="0"/>
-                              <a:ext cx="7315200" cy="1009650"/>
-                            </a:xfrm>
-                            <a:prstGeom prst="rect">
-                              <a:avLst/>
-                            </a:prstGeom>
-                            <a:noFill/>
-                            <a:ln w="6350">
-                              <a:noFill/>
-                            </a:ln>
-                            <a:effectLst/>
-                          </wps:spPr>
-                          <wps:style>
-                            <a:lnRef idx="0">
-                              <a:schemeClr val="accent1"/>
-                            </a:lnRef>
-                            <a:fillRef idx="0">
-                              <a:schemeClr val="accent1"/>
-                            </a:fillRef>
-                            <a:effectRef idx="0">
-                              <a:schemeClr val="accent1"/>
-                            </a:effectRef>
-                            <a:fontRef idx="minor">
-                              <a:schemeClr val="dk1"/>
-                            </a:fontRef>
-                          </wps:style>
-                          <wps:txbx>
-                            <w:txbxContent>
-                              <w:p>
-                                <w:pPr>
-                                  <w:pStyle w:val="NoSpacing"/>
-                                  <w:rPr>
-                                    <w:color w:val="4472C4" w:themeColor="accent1"/>
-                                    <w:sz w:val="28"/>
-                                    <w:szCs w:val="28"/>
-                                    <w:lang w:val="en-IN"/>
-                                  </w:rPr>
-                                </w:pPr>
-                              </w:p>
-                            </w:txbxContent>
-                          </wps:txbx>
-                          <wps:bodyPr rot="0" spcFirstLastPara="0" vertOverflow="overflow" horzOverflow="overflow" vert="horz" wrap="square" lIns="1600200" tIns="0" rIns="685800" bIns="0" numCol="1" spcCol="0" rtlCol="0" fromWordArt="0" anchor="t" anchorCtr="0" forceAA="0" compatLnSpc="1">
-                            <a:prstTxWarp prst="textNoShape">
-                              <a:avLst/>
-                            </a:prstTxWarp>
-                            <a:spAutoFit/>
-                          </wps:bodyPr>
-                        </wps:wsp>
-                      </a:graphicData>
-                    </a:graphic>
-                    <wp14:sizeRelH relativeFrom="page">
-                      <wp14:pctWidth>94100</wp14:pctWidth>
-                    </wp14:sizeRelH>
-                    <wp14:sizeRelV relativeFrom="page">
-                      <wp14:pctHeight>10000</wp14:pctHeight>
-                    </wp14:sizeRelV>
-                  </wp:anchor>
-                </w:drawing>
-              </mc:Choice>
-              <mc:Fallback>
-                <w:pict>
-                  <v:shapetype w14:anchorId="3690BDE3" id="_x0000_t202" coordsize="21600,21600" o:spt="202" path="m,l,21600r21600,l21600,xe">
-                    <v:stroke joinstyle="miter"/>
-                    <v:path gradientshapeok="t" o:connecttype="rect"/>
-                  </v:shapetype>
-                  <v:shape id="Text Box 161" o:spid="_x0000_s1026" type="#_x0000_t202" style="position:absolute;margin-left:0;margin-top:0;width:8in;height:79.5pt;z-index:251661312;visibility:visible;mso-wrap-style:square;mso-width-percent:941;mso-height-percent:100;mso-top-percent:700;mso-wrap-distance-left:9pt;mso-wrap-distance-top:0;mso-wrap-distance-right:9pt;mso-wrap-distance-bottom:0;mso-position-horizontal:center;mso-position-horizontal-relative:page;mso-position-vertical-relative:page;mso-width-percent:941;mso-height-percent:100;mso-top-percent:700;mso-width-relative:page;mso-height-relative:page;v-text-anchor:top" o:gfxdata="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" filled="f" stroked="f" strokeweight=".5pt">
-                    <v:textbox style="mso-fit-shape-to-text:t" inset="126pt,0,54pt,0">
-                      <w:txbxContent>
-                        <w:p>
-                          <w:pPr>
-                            <w:pStyle w:val="NoSpacing"/>
-                            <w:rPr>
-                              <w:color w:val="4472C4" w:themeColor="accent1"/>
-                              <w:sz w:val="28"/>
-                              <w:szCs w:val="28"/>
-                              <w:lang w:val="en-IN"/>
-                            </w:rPr>
-                          </w:pPr>
-                        </w:p>
-                      </w:txbxContent>
-                    </v:textbox>
-                    <w10:wrap type="square" anchorx="page" anchory="page"/>
-                  </v:shape>
-                </w:pict>
-              </mc:Fallback>
-            </mc:AlternateContent>
-          </w:r>
-        </w:p>
-        <w:p>
-          <w:pPr>
-            <w:rPr>
-              <w:rFonts w:asciiTheme="majorHAnsi" w:eastAsiaTheme="majorEastAsia" w:hAnsiTheme="majorHAnsi" w:cstheme="majorBidi"/>
-              <w:color w:val="FFFFFF" w:themeColor="background1"/>
-              <w:kern w:val="0"/>
-              <w:sz w:val="84"/>
-              <w:szCs w:val="84"/>
-              <w:lang w:val="en-US" w:bidi="ar-SA"/>
-              <w14:ligatures w14:val="none"/>
-            </w:rPr>
-          </w:pPr>
-          <w:r>
-            <w:rPr>
-              <w:rFonts w:asciiTheme="majorHAnsi" w:eastAsiaTheme="majorEastAsia" w:hAnsiTheme="majorHAnsi" w:cstheme="majorBidi"/>
-              <w:noProof/>
-              <w:color w:val="FFFFFF" w:themeColor="background1"/>
-              <w:kern w:val="0"/>
-              <w:sz w:val="84"/>
-              <w:szCs w:val="84"/>
-              <w:lang w:val="en-US" w:bidi="ar-SA"/>
-            </w:rPr>
-            <mc:AlternateContent>
-              <mc:Choice Requires="wps">
-                <w:drawing>
-                  <wp:anchor distT="0" distB="0" distL="114300" distR="114300" simplePos="0" relativeHeight="251669504" behindDoc="0" locked="0" layoutInCell="1" allowOverlap="1" wp14:anchorId="1040658E" wp14:editId="05F4987B">
-                    <wp:simplePos x="0" y="0"/>
-                    <wp:positionH relativeFrom="margin">
-                      <wp:posOffset>3767455</wp:posOffset>
-                    </wp:positionH>
-                    <wp:positionV relativeFrom="paragraph">
-                      <wp:posOffset>7391400</wp:posOffset>
-                    </wp:positionV>
-                    <wp:extent cx="3190875" cy="1761490"/>
-                    <wp:effectExtent l="0" t="0" r="9525" b="10160"/>
-                    <wp:wrapNone/>
-                    <wp:docPr id="2099227931" name="Text Box 488445929"/>
-                    <wp:cNvGraphicFramePr/>
-                    <a:graphic xmlns:a="http://schemas.openxmlformats.org/drawingml/2006/main">
-                      <a:graphicData uri="http://schemas.microsoft.com/office/word/2010/wordprocessingShape">
-                        <wps:wsp>
-                          <wps:cNvSpPr txBox="1"/>
-                          <wps:spPr>
-                            <a:xfrm>
-                              <a:off x="0" y="0"/>
-                              <a:ext cx="3190875" cy="1761490"/>
-                            </a:xfrm>
-                            <a:prstGeom prst="rect">
-                              <a:avLst/>
-                            </a:prstGeom>
-                            <a:noFill/>
-                            <a:ln w="6350">
-                              <a:noFill/>
-                            </a:ln>
-                            <a:effectLst/>
-                          </wps:spPr>
-                          <wps:style>
-                            <a:lnRef idx="0">
-                              <a:schemeClr val="accent1"/>
-                            </a:lnRef>
-                            <a:fillRef idx="0">
-                              <a:schemeClr val="accent1"/>
-                            </a:fillRef>
-                            <a:effectRef idx="0">
-                              <a:schemeClr val="accent1"/>
-                            </a:effectRef>
-                            <a:fontRef idx="minor">
-                              <a:schemeClr val="dk1"/>
-                            </a:fontRef>
-                          </wps:style>
-                          <wps:txbx>
-                            <w:txbxContent>
-                              <w:p>
-                                <w:pPr>
-                                  <w:spacing w:line="240" w:lineRule="auto"/>
-                                  <w:rPr>
-                                    <w:sz w:val="32"/>
-                                    <w:szCs w:val="32"/>
-                                    <w:lang w:val="en-US"/>
-                                  </w:rPr>
-                                </w:pPr>
-                                <w:r>
-                                  <w:rPr>
-                                    <w:sz w:val="32"/>
-                                    <w:szCs w:val="32"/>
-                                    <w:lang w:val="en-US"/>
-                                  </w:rPr>
-                                  <w:t>Tejal Sharma</w:t>
-                                </w:r>
-                                <w:r>
-                                  <w:rPr>
-                                    <w:sz w:val="32"/>
-                                    <w:szCs w:val="32"/>
-                                    <w:lang w:val="en-US"/>
-                                  </w:rPr>
-                                  <w:t xml:space="preserve"> </w:t>
-                                </w:r>
-                              </w:p>
-                              <w:p>
-                                <w:pPr>
-                                  <w:spacing w:line="240" w:lineRule="auto"/>
-                                  <w:rPr>
-                                    <w:sz w:val="32"/>
-                                    <w:szCs w:val="32"/>
-                                    <w:lang w:val="en-US"/>
-                                  </w:rPr>
-                                </w:pPr>
-                                <w:r>
-                                  <w:rPr>
-                                    <w:sz w:val="32"/>
-                                    <w:szCs w:val="32"/>
-                                    <w:lang w:val="en-US"/>
-                                  </w:rPr>
-                                  <w:t>School of Computer Science and Engineering</w:t>
-                                </w:r>
-                              </w:p>
-                              <w:p>
-                                <w:pPr>
-                                  <w:spacing w:line="240" w:lineRule="auto"/>
-                                  <w:rPr>
-                                    <w:sz w:val="32"/>
-                                    <w:szCs w:val="32"/>
-                                    <w:lang w:val="en-US"/>
-                                  </w:rPr>
-                                </w:pPr>
-                                <w:r>
-                                  <w:rPr>
-                                    <w:sz w:val="32"/>
-                                    <w:szCs w:val="32"/>
-                                    <w:lang w:val="en-US"/>
-                                  </w:rPr>
-                                  <w:t>Vellore Institute of Technology</w:t>
-                                </w:r>
-                              </w:p>
-                              <w:p>
-                                <w:pPr>
-                                  <w:spacing w:line="240" w:lineRule="auto"/>
-                                  <w:rPr>
-                                    <w:sz w:val="32"/>
-                                    <w:szCs w:val="32"/>
-                                    <w:lang w:val="en-US"/>
-                                  </w:rPr>
-                                </w:pPr>
-                                <w:r>
-                                  <w:rPr>
-                                    <w:sz w:val="32"/>
-                                    <w:szCs w:val="32"/>
-                                    <w:lang w:val="en-US"/>
-                                  </w:rPr>
-                                  <w:t>Chennai</w:t>
-                                </w:r>
-                              </w:p>
-                              <w:p>
-                                <w:pPr>
-                                  <w:spacing w:line="240" w:lineRule="auto"/>
-                                  <w:rPr>
-                                    <w:color w:val="808080" w:themeColor="background1" w:themeShade="80"/>
-                                  </w:rPr>
-                                </w:pPr>
-                              </w:p>
-                            </w:txbxContent>
-                          </wps:txbx>
-                          <wps:bodyPr rot="0" spcFirstLastPara="0" vertOverflow="overflow" horzOverflow="overflow" vert="horz" wrap="square" lIns="0" tIns="0" rIns="0" bIns="0" numCol="1" spcCol="0" rtlCol="0" fromWordArt="0" anchor="t" anchorCtr="0" forceAA="0" compatLnSpc="1">
-                            <a:prstTxWarp prst="textNoShape">
-                              <a:avLst/>
-                            </a:prstTxWarp>
-                            <a:noAutofit/>
-                          </wps:bodyPr>
-                        </wps:wsp>
-                      </a:graphicData>
-                    </a:graphic>
-                    <wp14:sizeRelH relativeFrom="margin">
-                      <wp14:pctWidth>0</wp14:pctWidth>
-                    </wp14:sizeRelH>
-                  </wp:anchor>
-                </w:drawing>
-              </mc:Choice>
-              <mc:Fallback>
-                <w:pict>
-                  <v:shape w14:anchorId="1040658E" id="Text Box 488445929" o:spid="_x0000_s1027" type="#_x0000_t202" style="position:absolute;margin-left:296.65pt;margin-top:582pt;width:251.25pt;height:138.7pt;z-index:251669504;visibility:visible;mso-wrap-style:square;mso-width-percent:0;mso-wrap-distance-left:9pt;mso-wrap-distance-top:0;mso-wrap-distance-right:9pt;mso-wrap-distance-bottom:0;mso-position-horizontal:absolute;mso-position-horizontal-relative:margin;mso-position-vertical:absolute;mso-position-vertical-relative:text;mso-width-percent:0;mso-width-relative:margin;v-text-anchor:top" o:gfxdata="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" filled="f" stroked="f" strokeweight=".5pt">
-                    <v:textbox inset="0,0,0,0">
-                      <w:txbxContent>
-                        <w:p>
-                          <w:pPr>
-                            <w:spacing w:line="240" w:lineRule="auto"/>
-                            <w:rPr>
-                              <w:sz w:val="32"/>
-                              <w:szCs w:val="32"/>
-                              <w:lang w:val="en-US"/>
-                            </w:rPr>
-                          </w:pPr>
-                          <w:r>
-                            <w:rPr>
-                              <w:sz w:val="32"/>
-                              <w:szCs w:val="32"/>
-                              <w:lang w:val="en-US"/>
-                            </w:rPr>
-                            <w:t>Tejal Sharma</w:t>
-                          </w:r>
-                          <w:r>
-                            <w:rPr>
-                              <w:sz w:val="32"/>
-                              <w:szCs w:val="32"/>
-                              <w:lang w:val="en-US"/>
-                            </w:rPr>
-                            <w:t xml:space="preserve"> </w:t>
-                          </w:r>
-                        </w:p>
-                        <w:p>
-                          <w:pPr>
-                            <w:spacing w:line="240" w:lineRule="auto"/>
-                            <w:rPr>
-                              <w:sz w:val="32"/>
-                              <w:szCs w:val="32"/>
-                              <w:lang w:val="en-US"/>
-                            </w:rPr>
-                          </w:pPr>
-                          <w:r>
-                            <w:rPr>
-                              <w:sz w:val="32"/>
-                              <w:szCs w:val="32"/>
-                              <w:lang w:val="en-US"/>
-                            </w:rPr>
-                            <w:t>School of Computer Science and Engineering</w:t>
-                          </w:r>
-                        </w:p>
-                        <w:p>
-                          <w:pPr>
-                            <w:spacing w:line="240" w:lineRule="auto"/>
-                            <w:rPr>
-                              <w:sz w:val="32"/>
-                              <w:szCs w:val="32"/>
-                              <w:lang w:val="en-US"/>
-                            </w:rPr>
-                          </w:pPr>
-                          <w:r>
-                            <w:rPr>
-                              <w:sz w:val="32"/>
-                              <w:szCs w:val="32"/>
-                              <w:lang w:val="en-US"/>
-                            </w:rPr>
-                            <w:t>Vellore Institute of Technology</w:t>
-                          </w:r>
-                        </w:p>
-                        <w:p>
-                          <w:pPr>
-                            <w:spacing w:line="240" w:lineRule="auto"/>
-                            <w:rPr>
-                              <w:sz w:val="32"/>
-                              <w:szCs w:val="32"/>
-                              <w:lang w:val="en-US"/>
-                            </w:rPr>
-                          </w:pPr>
-                          <w:r>
-                            <w:rPr>
-                              <w:sz w:val="32"/>
-                              <w:szCs w:val="32"/>
-                              <w:lang w:val="en-US"/>
-                            </w:rPr>
-                            <w:t>Chennai</w:t>
-                          </w:r>
-                        </w:p>
-                        <w:p>
-                          <w:pPr>
-                            <w:spacing w:line="240" w:lineRule="auto"/>
-                            <w:rPr>
-                              <w:color w:val="808080" w:themeColor="background1" w:themeShade="80"/>
-                            </w:rPr>
-                          </w:pPr>
-                        </w:p>
-                      </w:txbxContent>
-                    </v:textbox>
-                    <w10:wrap anchorx="margin"/>
-                  </v:shape>
-                </w:pict>
-              </mc:Fallback>
-            </mc:AlternateContent>
-          </w:r>
-          <w:r>
-            <w:rPr>
-              <w:rFonts w:asciiTheme="majorHAnsi" w:eastAsiaTheme="majorEastAsia" w:hAnsiTheme="majorHAnsi" w:cstheme="majorBidi"/>
-              <w:noProof/>
-              <w:color w:val="FFFFFF" w:themeColor="background1"/>
-              <w:kern w:val="0"/>
-              <w:sz w:val="84"/>
-              <w:szCs w:val="84"/>
-              <w:lang w:val="en-US" w:bidi="ar-SA"/>
-              <w14:ligatures w14:val="none"/>
-            </w:rPr>
-            <mc:AlternateContent>
-              <mc:Choice Requires="wpg">
-                <w:drawing>
-                  <wp:anchor distT="0" distB="0" distL="457200" distR="457200" simplePos="0" relativeHeight="251665408" behindDoc="0" locked="0" layoutInCell="1" allowOverlap="1" wp14:anchorId="2CF61D8B" wp14:editId="3AFB0C4A">
-                    <wp:simplePos x="0" y="0"/>
-                    <wp:positionH relativeFrom="margin">
-                      <wp:posOffset>-59055</wp:posOffset>
-                    </wp:positionH>
-                    <wp:positionV relativeFrom="margin">
-                      <wp:posOffset>7686675</wp:posOffset>
-                    </wp:positionV>
-                    <wp:extent cx="3438525" cy="8060690"/>
-                    <wp:effectExtent l="0" t="0" r="9525" b="0"/>
-                    <wp:wrapSquare wrapText="bothSides"/>
-                    <wp:docPr id="103" name="Group 109"/>
-                    <wp:cNvGraphicFramePr/>
-                    <a:graphic xmlns:a="http://schemas.openxmlformats.org/drawingml/2006/main">
-                      <a:graphicData uri="http://schemas.microsoft.com/office/word/2010/wordprocessingGroup">
-                        <wpg:wgp>
-                          <wpg:cNvGrpSpPr/>
-                          <wpg:grpSpPr>
-                            <a:xfrm>
-                              <a:off x="0" y="0"/>
-                              <a:ext cx="3438525" cy="8060690"/>
-                              <a:chOff x="-150880" y="-6388077"/>
-                              <a:chExt cx="5364099" cy="14890234"/>
-                            </a:xfrm>
-                          </wpg:grpSpPr>
-                          <wps:wsp>
-                            <wps:cNvPr id="104" name="Text Box 104"/>
-                            <wps:cNvSpPr txBox="1"/>
-                            <wps:spPr>
-                              <a:xfrm>
-                                <a:off x="-150880" y="-6388077"/>
-                                <a:ext cx="5364099" cy="3589135"/>
-                              </a:xfrm>
-                              <a:prstGeom prst="rect">
-                                <a:avLst/>
-                              </a:prstGeom>
-                              <a:noFill/>
-                              <a:ln w="6350">
-                                <a:noFill/>
-                              </a:ln>
-                              <a:effectLst/>
-                            </wps:spPr>
-                            <wps:style>
-                              <a:lnRef idx="0">
-                                <a:schemeClr val="accent1"/>
-                              </a:lnRef>
-                              <a:fillRef idx="0">
-                                <a:schemeClr val="accent1"/>
-                              </a:fillRef>
-                              <a:effectRef idx="0">
-                                <a:schemeClr val="accent1"/>
-                              </a:effectRef>
-                              <a:fontRef idx="minor">
-                                <a:schemeClr val="dk1"/>
-                              </a:fontRef>
-                            </wps:style>
-                            <wps:txbx>
-                              <w:txbxContent>
-                                <w:p>
-                                  <w:pPr>
-                                    <w:keepNext/>
-                                    <w:keepLines/>
-                                    <w:spacing w:line="240" w:lineRule="auto"/>
-                                    <w:rPr>
-                                      <w:sz w:val="32"/>
-                                      <w:szCs w:val="32"/>
-                                      <w:lang w:val="en-US"/>
-                                    </w:rPr>
-                                  </w:pPr>
-                                  <w:r>
-                                    <w:rPr>
-                                      <w:sz w:val="32"/>
-                                      <w:szCs w:val="32"/>
-                                      <w:lang w:val="en-US"/>
-                                    </w:rPr>
-                                    <w:t>Dr. A</w:t>
-                                  </w:r>
-                                  <w:r>
-                                    <w:rPr>
-                                      <w:sz w:val="32"/>
-                                      <w:szCs w:val="32"/>
-                                      <w:lang w:val="en-US"/>
-                                    </w:rPr>
-                                    <w:t>.P Das</w:t>
-                                  </w:r>
-                                </w:p>
-                                <w:p>
-                                  <w:pPr>
-                                    <w:spacing w:line="240" w:lineRule="auto"/>
-                                    <w:rPr>
-                                      <w:sz w:val="32"/>
-                                      <w:szCs w:val="32"/>
-                                      <w:lang w:val="en-US"/>
-                                    </w:rPr>
-                                  </w:pPr>
-                                  <w:r>
-                                    <w:rPr>
-                                      <w:sz w:val="32"/>
-                                      <w:szCs w:val="32"/>
-                                      <w:lang w:val="en-US"/>
-                                    </w:rPr>
-                                    <w:t>Dy. General Manager</w:t>
-                                  </w:r>
-                                </w:p>
-                                <w:p>
-                                  <w:pPr>
-                                    <w:spacing w:line="240" w:lineRule="auto"/>
-                                    <w:rPr>
-                                      <w:sz w:val="32"/>
-                                      <w:szCs w:val="32"/>
-                                      <w:lang w:val="en-US"/>
-                                    </w:rPr>
-                                  </w:pPr>
-                                  <w:r>
-                                    <w:rPr>
-                                      <w:sz w:val="32"/>
-                                      <w:szCs w:val="32"/>
-                                      <w:lang w:val="en-US"/>
-                                    </w:rPr>
-                                    <w:t>(D &amp; D),</w:t>
-                                  </w:r>
-                                  <w:r>
-                                    <w:rPr>
-                                      <w:sz w:val="32"/>
-                                      <w:szCs w:val="32"/>
-                                      <w:lang w:val="en-US"/>
-                                    </w:rPr>
-                                    <w:t xml:space="preserve"> </w:t>
-                                  </w:r>
-                                  <w:r>
-                                    <w:rPr>
-                                      <w:sz w:val="32"/>
-                                      <w:szCs w:val="32"/>
-                                      <w:lang w:val="en-US"/>
-                                    </w:rPr>
-                                    <w:t>MEG</w:t>
-                                  </w:r>
-                                </w:p>
-                                <w:p>
-                                  <w:pPr>
-                                    <w:spacing w:line="240" w:lineRule="auto"/>
-                                    <w:rPr>
-                                      <w:color w:val="808080" w:themeColor="background1" w:themeShade="80"/>
-                                      <w:sz w:val="32"/>
-                                      <w:szCs w:val="32"/>
-                                      <w:lang w:val="en-US"/>
-                                    </w:rPr>
-                                  </w:pPr>
-                                  <w:r>
-                                    <w:rPr>
-                                      <w:sz w:val="32"/>
-                                      <w:szCs w:val="32"/>
-                                      <w:lang w:val="en-US"/>
-                                    </w:rPr>
-                                    <w:t>Board of Radiation and Isotope Technology</w:t>
-                                  </w:r>
-                                </w:p>
-                              </w:txbxContent>
-                            </wps:txbx>
-                            <wps:bodyPr rot="0" spcFirstLastPara="0" vertOverflow="overflow" horzOverflow="overflow" vert="horz" wrap="square" lIns="0" tIns="0" rIns="0" bIns="0" numCol="1" spcCol="0" rtlCol="0" fromWordArt="0" anchor="t" anchorCtr="0" forceAA="0" compatLnSpc="1">
-                              <a:prstTxWarp prst="textNoShape">
-                                <a:avLst/>
-                              </a:prstTxWarp>
-                              <a:noAutofit/>
-                            </wps:bodyPr>
-                          </wps:wsp>
-                          <wpg:grpSp>
-                            <wpg:cNvPr id="105" name="Group 69"/>
-                            <wpg:cNvGrpSpPr/>
-                            <wpg:grpSpPr>
-                              <a:xfrm>
-                                <a:off x="933450" y="7172325"/>
-                                <a:ext cx="1292225" cy="1329832"/>
-                                <a:chOff x="0" y="0"/>
-                                <a:chExt cx="1025525" cy="1055688"/>
-                              </a:xfrm>
-                            </wpg:grpSpPr>
-                            <wps:wsp>
-                              <wps:cNvPr id="106" name="Freeform 106"/>
-                              <wps:cNvSpPr>
-                                <a:spLocks/>
-                              </wps:cNvSpPr>
-                              <wps:spPr bwMode="auto">
-                                <a:xfrm>
-                                  <a:off x="358775" y="0"/>
-                                  <a:ext cx="666750" cy="666750"/>
-                                </a:xfrm>
-                                <a:custGeom>
-                                  <a:avLst/>
-                                  <a:gdLst>
-                                    <a:gd name="T0" fmla="*/ 0 w 420"/>
-                                    <a:gd name="T1" fmla="*/ 420 h 420"/>
-                                    <a:gd name="T2" fmla="*/ 0 w 420"/>
-                                    <a:gd name="T3" fmla="*/ 420 h 420"/>
-                                    <a:gd name="T4" fmla="*/ 416 w 420"/>
-                                    <a:gd name="T5" fmla="*/ 0 h 420"/>
-                                    <a:gd name="T6" fmla="*/ 420 w 420"/>
-                                    <a:gd name="T7" fmla="*/ 0 h 420"/>
-                                    <a:gd name="T8" fmla="*/ 0 w 420"/>
-                                    <a:gd name="T9" fmla="*/ 420 h 420"/>
-                                  </a:gdLst>
-                                  <a:ahLst/>
-                                  <a:cxnLst>
-                                    <a:cxn ang="0">
-                                      <a:pos x="T0" y="T1"/>
-                                    </a:cxn>
-                                    <a:cxn ang="0">
-                                      <a:pos x="T2" y="T3"/>
-                                    </a:cxn>
-                                    <a:cxn ang="0">
-                                      <a:pos x="T4" y="T5"/>
-                                    </a:cxn>
-                                    <a:cxn ang="0">
-                                      <a:pos x="T6" y="T7"/>
-                                    </a:cxn>
-                                    <a:cxn ang="0">
-                                      <a:pos x="T8" y="T9"/>
-                                    </a:cxn>
-                                  </a:cxnLst>
-                                  <a:rect l="0" t="0" r="r" b="b"/>
-                                  <a:pathLst>
-                                    <a:path w="420" h="420">
-                                      <a:moveTo>
-                                        <a:pt x="0" y="420"/>
-                                      </a:moveTo>
-                                      <a:lnTo>
-                                        <a:pt x="0" y="420"/>
-                                      </a:lnTo>
-                                      <a:lnTo>
-                                        <a:pt x="416" y="0"/>
-                                      </a:lnTo>
-                                      <a:lnTo>
-                                        <a:pt x="420" y="0"/>
-                                      </a:lnTo>
-                                      <a:lnTo>
-                                        <a:pt x="0" y="420"/>
-                                      </a:lnTo>
-                                      <a:close/>
-                                    </a:path>
-                                  </a:pathLst>
-                                </a:custGeom>
-                                <a:solidFill>
-                                  <a:schemeClr val="tx2">
-                                    <a:lumMod val="60000"/>
-                                    <a:lumOff val="40000"/>
-                                  </a:schemeClr>
-                                </a:solidFill>
-                                <a:ln>
-                                  <a:noFill/>
-                                </a:ln>
-                              </wps:spPr>
-                              <wps:bodyPr vert="horz" wrap="square" lIns="91440" tIns="45720" rIns="91440" bIns="45720" numCol="1" anchor="t" anchorCtr="0" compatLnSpc="1">
-                                <a:prstTxWarp prst="textNoShape">
-                                  <a:avLst/>
-                                </a:prstTxWarp>
-                              </wps:bodyPr>
-                            </wps:wsp>
-                            <wps:wsp>
-                              <wps:cNvPr id="107" name="Freeform 107"/>
-                              <wps:cNvSpPr>
-                                <a:spLocks/>
-                              </wps:cNvSpPr>
-                              <wps:spPr bwMode="auto">
-                                <a:xfrm>
-                                  <a:off x="190500" y="52387"/>
-                                  <a:ext cx="835025" cy="835025"/>
-                                </a:xfrm>
-                                <a:custGeom>
-                                  <a:avLst/>
-                                  <a:gdLst>
-                                    <a:gd name="T0" fmla="*/ 0 w 526"/>
-                                    <a:gd name="T1" fmla="*/ 526 h 526"/>
-                                    <a:gd name="T2" fmla="*/ 0 w 526"/>
-                                    <a:gd name="T3" fmla="*/ 526 h 526"/>
-                                    <a:gd name="T4" fmla="*/ 522 w 526"/>
-                                    <a:gd name="T5" fmla="*/ 0 h 526"/>
-                                    <a:gd name="T6" fmla="*/ 526 w 526"/>
-                                    <a:gd name="T7" fmla="*/ 4 h 526"/>
-                                    <a:gd name="T8" fmla="*/ 0 w 526"/>
-                                    <a:gd name="T9" fmla="*/ 526 h 526"/>
-                                  </a:gdLst>
-                                  <a:ahLst/>
-                                  <a:cxnLst>
-                                    <a:cxn ang="0">
-                                      <a:pos x="T0" y="T1"/>
-                                    </a:cxn>
-                                    <a:cxn ang="0">
-                                      <a:pos x="T2" y="T3"/>
-                                    </a:cxn>
-                                    <a:cxn ang="0">
-                                      <a:pos x="T4" y="T5"/>
-                                    </a:cxn>
-                                    <a:cxn ang="0">
-                                      <a:pos x="T6" y="T7"/>
-                                    </a:cxn>
-                                    <a:cxn ang="0">
-                                      <a:pos x="T8" y="T9"/>
-                                    </a:cxn>
-                                  </a:cxnLst>
-                                  <a:rect l="0" t="0" r="r" b="b"/>
-                                  <a:pathLst>
-                                    <a:path w="526" h="526">
-                                      <a:moveTo>
-                                        <a:pt x="0" y="526"/>
-                                      </a:moveTo>
-                                      <a:lnTo>
-                                        <a:pt x="0" y="526"/>
-                                      </a:lnTo>
-                                      <a:lnTo>
-                                        <a:pt x="522" y="0"/>
-                                      </a:lnTo>
-                                      <a:lnTo>
-                                        <a:pt x="526" y="4"/>
-                                      </a:lnTo>
-                                      <a:lnTo>
-                                        <a:pt x="0" y="526"/>
-                                      </a:lnTo>
-                                      <a:close/>
-                                    </a:path>
-                                  </a:pathLst>
-                                </a:custGeom>
-                                <a:solidFill>
-                                  <a:schemeClr val="tx2">
-                                    <a:lumMod val="60000"/>
-                                    <a:lumOff val="40000"/>
-                                  </a:schemeClr>
-                                </a:solidFill>
-                                <a:ln>
-                                  <a:noFill/>
-                                </a:ln>
-                              </wps:spPr>
-                              <wps:bodyPr vert="horz" wrap="square" lIns="91440" tIns="45720" rIns="91440" bIns="45720" numCol="1" anchor="t" anchorCtr="0" compatLnSpc="1">
-                                <a:prstTxWarp prst="textNoShape">
-                                  <a:avLst/>
-                                </a:prstTxWarp>
-                              </wps:bodyPr>
-                            </wps:wsp>
-                            <wps:wsp>
-                              <wps:cNvPr id="108" name="Freeform 108"/>
-                              <wps:cNvSpPr>
-                                <a:spLocks/>
-                              </wps:cNvSpPr>
-                              <wps:spPr bwMode="auto">
-                                <a:xfrm>
-                                  <a:off x="204787" y="30162"/>
-                                  <a:ext cx="820738" cy="820738"/>
-                                </a:xfrm>
-                                <a:custGeom>
-                                  <a:avLst/>
-                                  <a:gdLst>
-                                    <a:gd name="T0" fmla="*/ 0 w 517"/>
-                                    <a:gd name="T1" fmla="*/ 517 h 517"/>
-                                    <a:gd name="T2" fmla="*/ 0 w 517"/>
-                                    <a:gd name="T3" fmla="*/ 512 h 517"/>
-                                    <a:gd name="T4" fmla="*/ 513 w 517"/>
-                                    <a:gd name="T5" fmla="*/ 0 h 517"/>
-                                    <a:gd name="T6" fmla="*/ 517 w 517"/>
-                                    <a:gd name="T7" fmla="*/ 0 h 517"/>
-                                    <a:gd name="T8" fmla="*/ 0 w 517"/>
-                                    <a:gd name="T9" fmla="*/ 517 h 517"/>
-                                  </a:gdLst>
-                                  <a:ahLst/>
-                                  <a:cxnLst>
-                                    <a:cxn ang="0">
-                                      <a:pos x="T0" y="T1"/>
-                                    </a:cxn>
-                                    <a:cxn ang="0">
-                                      <a:pos x="T2" y="T3"/>
-                                    </a:cxn>
-                                    <a:cxn ang="0">
-                                      <a:pos x="T4" y="T5"/>
-                                    </a:cxn>
-                                    <a:cxn ang="0">
-                                      <a:pos x="T6" y="T7"/>
-                                    </a:cxn>
-                                    <a:cxn ang="0">
-                                      <a:pos x="T8" y="T9"/>
-                                    </a:cxn>
-                                  </a:cxnLst>
-                                  <a:rect l="0" t="0" r="r" b="b"/>
-                                  <a:pathLst>
-                                    <a:path w="517" h="517">
-                                      <a:moveTo>
-                                        <a:pt x="0" y="517"/>
-                                      </a:moveTo>
-                                      <a:lnTo>
-                                        <a:pt x="0" y="512"/>
-                                      </a:lnTo>
-                                      <a:lnTo>
-                                        <a:pt x="513" y="0"/>
-                                      </a:lnTo>
-                                      <a:lnTo>
-                                        <a:pt x="517" y="0"/>
-                                      </a:lnTo>
-                                      <a:lnTo>
-                                        <a:pt x="0" y="517"/>
-                                      </a:lnTo>
-                                      <a:close/>
-                                    </a:path>
-                                  </a:pathLst>
-                                </a:custGeom>
-                                <a:solidFill>
-                                  <a:schemeClr val="tx2">
-                                    <a:lumMod val="60000"/>
-                                    <a:lumOff val="40000"/>
-                                  </a:schemeClr>
-                                </a:solidFill>
-                                <a:ln>
-                                  <a:noFill/>
-                                </a:ln>
-                              </wps:spPr>
-                              <wps:bodyPr vert="horz" wrap="square" lIns="91440" tIns="45720" rIns="91440" bIns="45720" numCol="1" anchor="t" anchorCtr="0" compatLnSpc="1">
-                                <a:prstTxWarp prst="textNoShape">
-                                  <a:avLst/>
-                                </a:prstTxWarp>
-                              </wps:bodyPr>
-                            </wps:wsp>
-                            <wps:wsp>
-                              <wps:cNvPr id="109" name="Freeform 109"/>
-                              <wps:cNvSpPr>
-                                <a:spLocks/>
-                              </wps:cNvSpPr>
-                              <wps:spPr bwMode="auto">
-                                <a:xfrm>
-                                  <a:off x="293687" y="117475"/>
-                                  <a:ext cx="731838" cy="733425"/>
-                                </a:xfrm>
-                                <a:custGeom>
-                                  <a:avLst/>
-                                  <a:gdLst>
-                                    <a:gd name="T0" fmla="*/ 0 w 461"/>
-                                    <a:gd name="T1" fmla="*/ 462 h 462"/>
-                                    <a:gd name="T2" fmla="*/ 0 w 461"/>
-                                    <a:gd name="T3" fmla="*/ 462 h 462"/>
-                                    <a:gd name="T4" fmla="*/ 457 w 461"/>
-                                    <a:gd name="T5" fmla="*/ 0 h 462"/>
-                                    <a:gd name="T6" fmla="*/ 461 w 461"/>
-                                    <a:gd name="T7" fmla="*/ 5 h 462"/>
-                                    <a:gd name="T8" fmla="*/ 0 w 461"/>
-                                    <a:gd name="T9" fmla="*/ 462 h 462"/>
-                                  </a:gdLst>
-                                  <a:ahLst/>
-                                  <a:cxnLst>
-                                    <a:cxn ang="0">
-                                      <a:pos x="T0" y="T1"/>
-                                    </a:cxn>
-                                    <a:cxn ang="0">
-                                      <a:pos x="T2" y="T3"/>
-                                    </a:cxn>
-                                    <a:cxn ang="0">
-                                      <a:pos x="T4" y="T5"/>
-                                    </a:cxn>
-                                    <a:cxn ang="0">
-                                      <a:pos x="T6" y="T7"/>
-                                    </a:cxn>
-                                    <a:cxn ang="0">
-                                      <a:pos x="T8" y="T9"/>
-                                    </a:cxn>
-                                  </a:cxnLst>
-                                  <a:rect l="0" t="0" r="r" b="b"/>
-                                  <a:pathLst>
-                                    <a:path w="461" h="462">
-                                      <a:moveTo>
-                                        <a:pt x="0" y="462"/>
-                                      </a:moveTo>
-                                      <a:lnTo>
-                                        <a:pt x="0" y="462"/>
-                                      </a:lnTo>
-                                      <a:lnTo>
-                                        <a:pt x="457" y="0"/>
-                                      </a:lnTo>
-                                      <a:lnTo>
-                                        <a:pt x="461" y="5"/>
-                                      </a:lnTo>
-                                      <a:lnTo>
-                                        <a:pt x="0" y="462"/>
-                                      </a:lnTo>
-                                      <a:close/>
-                                    </a:path>
-                                  </a:pathLst>
-                                </a:custGeom>
-                                <a:solidFill>
-                                  <a:schemeClr val="tx2">
-                                    <a:lumMod val="60000"/>
-                                    <a:lumOff val="40000"/>
-                                  </a:schemeClr>
-                                </a:solidFill>
-                                <a:ln>
-                                  <a:noFill/>
-                                </a:ln>
-                              </wps:spPr>
-                              <wps:bodyPr vert="horz" wrap="square" lIns="91440" tIns="45720" rIns="91440" bIns="45720" numCol="1" anchor="t" anchorCtr="0" compatLnSpc="1">
-                                <a:prstTxWarp prst="textNoShape">
-                                  <a:avLst/>
-                                </a:prstTxWarp>
-                              </wps:bodyPr>
-                            </wps:wsp>
-                            <wps:wsp>
-                              <wps:cNvPr id="110" name="Freeform 110"/>
-                              <wps:cNvSpPr>
-                                <a:spLocks/>
-                              </wps:cNvSpPr>
-                              <wps:spPr bwMode="auto">
-                                <a:xfrm>
-                                  <a:off x="0" y="38100"/>
-                                  <a:ext cx="1025525" cy="1017588"/>
-                                </a:xfrm>
-                                <a:custGeom>
-                                  <a:avLst/>
-                                  <a:gdLst>
-                                    <a:gd name="T0" fmla="*/ 5 w 646"/>
-                                    <a:gd name="T1" fmla="*/ 641 h 641"/>
-                                    <a:gd name="T2" fmla="*/ 0 w 646"/>
-                                    <a:gd name="T3" fmla="*/ 641 h 641"/>
-                                    <a:gd name="T4" fmla="*/ 642 w 646"/>
-                                    <a:gd name="T5" fmla="*/ 0 h 641"/>
-                                    <a:gd name="T6" fmla="*/ 646 w 646"/>
-                                    <a:gd name="T7" fmla="*/ 0 h 641"/>
-                                    <a:gd name="T8" fmla="*/ 5 w 646"/>
-                                    <a:gd name="T9" fmla="*/ 641 h 641"/>
-                                  </a:gdLst>
-                                  <a:ahLst/>
-                                  <a:cxnLst>
-                                    <a:cxn ang="0">
-                                      <a:pos x="T0" y="T1"/>
-                                    </a:cxn>
-                                    <a:cxn ang="0">
-                                      <a:pos x="T2" y="T3"/>
-                                    </a:cxn>
-                                    <a:cxn ang="0">
-                                      <a:pos x="T4" y="T5"/>
-                                    </a:cxn>
-                                    <a:cxn ang="0">
-                                      <a:pos x="T6" y="T7"/>
-                                    </a:cxn>
-                                    <a:cxn ang="0">
-                                      <a:pos x="T8" y="T9"/>
-                                    </a:cxn>
-                                  </a:cxnLst>
-                                  <a:rect l="0" t="0" r="r" b="b"/>
-                                  <a:pathLst>
-                                    <a:path w="646" h="641">
-                                      <a:moveTo>
-                                        <a:pt x="5" y="641"/>
-                                      </a:moveTo>
-                                      <a:lnTo>
-                                        <a:pt x="0" y="641"/>
-                                      </a:lnTo>
-                                      <a:lnTo>
-                                        <a:pt x="642" y="0"/>
-                                      </a:lnTo>
-                                      <a:lnTo>
-                                        <a:pt x="646" y="0"/>
-                                      </a:lnTo>
-                                      <a:lnTo>
-                                        <a:pt x="5" y="641"/>
-                                      </a:lnTo>
-                                      <a:close/>
-                                    </a:path>
-                                  </a:pathLst>
-                                </a:custGeom>
-                                <a:solidFill>
-                                  <a:schemeClr val="tx2">
-                                    <a:lumMod val="60000"/>
-                                    <a:lumOff val="40000"/>
-                                  </a:schemeClr>
-                                </a:solidFill>
-                                <a:ln>
-                                  <a:noFill/>
-                                </a:ln>
-                              </wps:spPr>
-                              <wps:bodyPr vert="horz" wrap="square" lIns="91440" tIns="45720" rIns="91440" bIns="45720" numCol="1" anchor="t" anchorCtr="0" compatLnSpc="1">
-                                <a:prstTxWarp prst="textNoShape">
-                                  <a:avLst/>
-                                </a:prstTxWarp>
-                              </wps:bodyPr>
-                            </wps:wsp>
-                          </wpg:grpSp>
-                        </wpg:wgp>
-                      </a:graphicData>
-                    </a:graphic>
-                    <wp14:sizeRelH relativeFrom="margin">
-                      <wp14:pctWidth>0</wp14:pctWidth>
-                    </wp14:sizeRelH>
-                    <wp14:sizeRelV relativeFrom="margin">
-                      <wp14:pctHeight>0</wp14:pctHeight>
-                    </wp14:sizeRelV>
-                  </wp:anchor>
-                </w:drawing>
-              </mc:Choice>
-              <mc:Fallback>
-                <w:pict>
-                  <v:group w14:anchorId="2CF61D8B" id="Group 109" o:spid="_x0000_s1028" style="position:absolute;margin-left:-4.65pt;margin-top:605.25pt;width:270.75pt;height:634.7pt;z-index:251665408;mso-wrap-distance-left:36pt;mso-wrap-distance-right:36pt;mso-position-horizontal-relative:margin;mso-position-vertical-relative:margin;mso-width-relative:margin;mso-height-relative:margin" coordorigin="-1508,-63880" coordsize="53640,148902" o:gfxdata="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">
-                    <v:shape id="Text Box 104" o:spid="_x0000_s1029" type="#_x0000_t202" style="position:absolute;left:-1508;top:-63880;width:53640;height:35891;visibility:visible;mso-wrap-style:square;v-text-anchor:top" o:gfxdata="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" filled="f" stroked="f" strokeweight=".5pt">
-                      <v:textbox inset="0,0,0,0">
+      </w:pPr>
+      <w:r>
+        <w:rPr>
+          <w:noProof/>
+        </w:rPr>
+        <mc:AlternateContent>
+          <mc:Choice Requires="wps">
+            <w:drawing>
+              <wp:anchor distT="0" distB="0" distL="114300" distR="114300" simplePos="0" relativeHeight="251673600" behindDoc="0" locked="0" layoutInCell="1" allowOverlap="1" wp14:anchorId="78FAD0FF" wp14:editId="320EF62F">
+                <wp:simplePos x="0" y="0"/>
+                <wp:positionH relativeFrom="margin">
+                  <wp:posOffset>-2074489</wp:posOffset>
+                </wp:positionH>
+                <wp:positionV relativeFrom="margin">
+                  <wp:posOffset>3665125</wp:posOffset>
+                </wp:positionV>
+                <wp:extent cx="8882380" cy="2078990"/>
+                <wp:effectExtent l="0" t="0" r="0" b="0"/>
+                <wp:wrapSquare wrapText="bothSides"/>
+                <wp:docPr id="152" name="Text Box 159"/>
+                <wp:cNvGraphicFramePr/>
+                <a:graphic xmlns:a="http://schemas.openxmlformats.org/drawingml/2006/main">
+                  <a:graphicData uri="http://schemas.microsoft.com/office/word/2010/wordprocessingShape">
+                    <wps:wsp>
+                      <wps:cNvSpPr txBox="1"/>
+                      <wps:spPr>
+                        <a:xfrm>
+                          <a:off x="0" y="0"/>
+                          <a:ext cx="8882380" cy="2078990"/>
+                        </a:xfrm>
+                        <a:prstGeom prst="rect">
+                          <a:avLst/>
+                        </a:prstGeom>
+                        <a:noFill/>
+                        <a:ln w="6350">
+                          <a:noFill/>
+                        </a:ln>
+                        <a:effectLst/>
+                      </wps:spPr>
+                      <wps:style>
+                        <a:lnRef idx="0">
+                          <a:schemeClr val="accent1"/>
+                        </a:lnRef>
+                        <a:fillRef idx="0">
+                          <a:schemeClr val="accent1"/>
+                        </a:fillRef>
+                        <a:effectRef idx="0">
+                          <a:schemeClr val="accent1"/>
+                        </a:effectRef>
+                        <a:fontRef idx="minor">
+                          <a:schemeClr val="dk1"/>
+                        </a:fontRef>
+                      </wps:style>
+                      <wps:txbx>
                         <w:txbxContent>
-                          <w:p>
-                            <w:pPr>
-                              <w:keepNext/>
-                              <w:keepLines/>
-                              <w:spacing w:line="240" w:lineRule="auto"/>
+                          <w:sdt>
+                            <w:sdtPr>
                               <w:rPr>
-                                <w:sz w:val="32"/>
-                                <w:szCs w:val="32"/>
-                                <w:lang w:val="en-US"/>
+                                <w:color w:val="595959" w:themeColor="text1" w:themeTint="A6"/>
+                                <w:sz w:val="44"/>
+                                <w:szCs w:val="44"/>
                               </w:rPr>
-                            </w:pPr>
-                            <w:r>
-                              <w:rPr>
-                                <w:sz w:val="32"/>
-                                <w:szCs w:val="32"/>
-                                <w:lang w:val="en-US"/>
-                              </w:rPr>
-                              <w:t>Dr. A</w:t>
-                            </w:r>
-                            <w:r>
-                              <w:rPr>
-                                <w:sz w:val="32"/>
-                                <w:szCs w:val="32"/>
-                                <w:lang w:val="en-US"/>
-                              </w:rPr>
-                              <w:t>.P Das</w:t>
-                            </w:r>
-                          </w:p>
-                          <w:p>
-                            <w:pPr>
-                              <w:spacing w:line="240" w:lineRule="auto"/>
-                              <w:rPr>
-                                <w:sz w:val="32"/>
-                                <w:szCs w:val="32"/>
-                                <w:lang w:val="en-US"/>
-                              </w:rPr>
-                            </w:pPr>
-                            <w:r>
-                              <w:rPr>
-                                <w:sz w:val="32"/>
-                                <w:szCs w:val="32"/>
-                                <w:lang w:val="en-US"/>
-                              </w:rPr>
-                              <w:t>Dy. General Manager</w:t>
-                            </w:r>
-                          </w:p>
-                          <w:p>
-                            <w:pPr>
-                              <w:spacing w:line="240" w:lineRule="auto"/>
-                              <w:rPr>
-                                <w:sz w:val="32"/>
-                                <w:szCs w:val="32"/>
-                                <w:lang w:val="en-US"/>
-                              </w:rPr>
-                            </w:pPr>
-                            <w:r>
-                              <w:rPr>
-                                <w:sz w:val="32"/>
-                                <w:szCs w:val="32"/>
-                                <w:lang w:val="en-US"/>
-                              </w:rPr>
-                              <w:t>(D &amp; D),</w:t>
-                            </w:r>
-                            <w:r>
-                              <w:rPr>
-                                <w:sz w:val="32"/>
-                                <w:szCs w:val="32"/>
-                                <w:lang w:val="en-US"/>
-                              </w:rPr>
-                              <w:t xml:space="preserve"> </w:t>
-                            </w:r>
-                            <w:r>
-                              <w:rPr>
-                                <w:sz w:val="32"/>
-                                <w:szCs w:val="32"/>
-                                <w:lang w:val="en-US"/>
-                              </w:rPr>
-                              <w:t>MEG</w:t>
-                            </w:r>
-                          </w:p>
-                          <w:p>
-                            <w:pPr>
-                              <w:spacing w:line="240" w:lineRule="auto"/>
-                              <w:rPr>
-                                <w:color w:val="808080" w:themeColor="background1" w:themeShade="80"/>
-                                <w:sz w:val="32"/>
-                                <w:szCs w:val="32"/>
-                                <w:lang w:val="en-US"/>
-                              </w:rPr>
-                            </w:pPr>
-                            <w:r>
-                              <w:rPr>
-                                <w:sz w:val="32"/>
-                                <w:szCs w:val="32"/>
-                                <w:lang w:val="en-US"/>
-                              </w:rPr>
-                              <w:t>Board of Radiation and Isotope Technology</w:t>
-                            </w:r>
-                          </w:p>
-                        </w:txbxContent>
-                      </v:textbox>
-                    </v:shape>
-                    <v:group id="Group 69" o:spid="_x0000_s1030" style="position:absolute;left:9334;top:71723;width:12922;height:13298" coordsize="10255,10556" o:gfxdata="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">
-                      <v:shape id="Freeform 106" o:spid="_x0000_s1031" style="position:absolute;left:3587;width:6668;height:6667;visibility:visible;mso-wrap-style:square;v-text-anchor:top" coordsize="420,420" o:gfxdata="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" path="m,420r,l416,r4,l,420xe" fillcolor="#8496b0 [1951]" stroked="f">
-                        <v:path arrowok="t" o:connecttype="custom" o:connectlocs="0,666750;0,666750;660400,0;666750,0;0,666750" o:connectangles="0,0,0,0,0"/>
-                      </v:shape>
-                      <v:shape id="Freeform 107" o:spid="_x0000_s1032" style="position:absolute;left:1905;top:523;width:8350;height:8351;visibility:visible;mso-wrap-style:square;v-text-anchor:top" coordsize="526,526" o:gfxdata="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" path="m,526r,l522,r4,4l,526xe" fillcolor="#8496b0 [1951]" stroked="f">
-                        <v:path arrowok="t" o:connecttype="custom" o:connectlocs="0,835025;0,835025;828675,0;835025,6350;0,835025" o:connectangles="0,0,0,0,0"/>
-                      </v:shape>
-                      <v:shape id="Freeform 108" o:spid="_x0000_s1033" style="position:absolute;left:2047;top:301;width:8208;height:8208;visibility:visible;mso-wrap-style:square;v-text-anchor:top" coordsize="517,517" o:gfxdata="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" path="m,517r,-5l513,r4,l,517xe" fillcolor="#8496b0 [1951]" stroked="f">
-                        <v:path arrowok="t" o:connecttype="custom" o:connectlocs="0,820738;0,812800;814388,0;820738,0;0,820738" o:connectangles="0,0,0,0,0"/>
-                      </v:shape>
-                      <v:shape id="Freeform 109" o:spid="_x0000_s1034" style="position:absolute;left:2936;top:1174;width:7319;height:7335;visibility:visible;mso-wrap-style:square;v-text-anchor:top" coordsize="461,462" o:gfxdata="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" path="m,462r,l457,r4,5l,462xe" fillcolor="#8496b0 [1951]" stroked="f">
-                        <v:path arrowok="t" o:connecttype="custom" o:connectlocs="0,733425;0,733425;725488,0;731838,7938;0,733425" o:connectangles="0,0,0,0,0"/>
-                      </v:shape>
-                      <v:shape id="Freeform 110" o:spid="_x0000_s1035" style="position:absolute;top:381;width:10255;height:10175;visibility:visible;mso-wrap-style:square;v-text-anchor:top" coordsize="646,641" o:gfxdata="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" path="m5,641r-5,l642,r4,l5,641xe" fillcolor="#8496b0 [1951]" stroked="f">
-                        <v:path arrowok="t" o:connecttype="custom" o:connectlocs="7938,1017588;0,1017588;1019175,0;1025525,0;7938,1017588" o:connectangles="0,0,0,0,0"/>
-                      </v:shape>
-                    </v:group>
-                    <w10:wrap type="square" anchorx="margin" anchory="margin"/>
-                  </v:group>
-                </w:pict>
-              </mc:Fallback>
-            </mc:AlternateContent>
-          </w:r>
-          <w:r>
-            <w:rPr>
-              <w:rFonts w:asciiTheme="majorHAnsi" w:eastAsiaTheme="majorEastAsia" w:hAnsiTheme="majorHAnsi" w:cstheme="majorBidi"/>
-              <w:noProof/>
-              <w:color w:val="FFFFFF" w:themeColor="background1"/>
-              <w:kern w:val="0"/>
-              <w:sz w:val="84"/>
-              <w:szCs w:val="84"/>
-              <w:lang w:val="en-US" w:bidi="ar-SA"/>
-            </w:rPr>
-            <mc:AlternateContent>
-              <mc:Choice Requires="wps">
-                <w:drawing>
-                  <wp:anchor distT="0" distB="0" distL="114300" distR="114300" simplePos="0" relativeHeight="251666432" behindDoc="0" locked="0" layoutInCell="1" allowOverlap="1" wp14:anchorId="5486ABF6" wp14:editId="4C133DE3">
-                    <wp:simplePos x="0" y="0"/>
-                    <wp:positionH relativeFrom="column">
-                      <wp:posOffset>4608195</wp:posOffset>
-                    </wp:positionH>
-                    <wp:positionV relativeFrom="paragraph">
-                      <wp:posOffset>7572375</wp:posOffset>
-                    </wp:positionV>
-                    <wp:extent cx="1828800" cy="1400175"/>
-                    <wp:effectExtent l="0" t="0" r="19050" b="28575"/>
-                    <wp:wrapNone/>
-                    <wp:docPr id="2136441420" name="Text Box 7"/>
-                    <wp:cNvGraphicFramePr/>
-                    <a:graphic xmlns:a="http://schemas.openxmlformats.org/drawingml/2006/main">
-                      <a:graphicData uri="http://schemas.microsoft.com/office/word/2010/wordprocessingShape">
-                        <wps:wsp>
-                          <wps:cNvSpPr txBox="1"/>
-                          <wps:spPr>
-                            <a:xfrm>
-                              <a:off x="0" y="0"/>
-                              <a:ext cx="1828800" cy="1400175"/>
-                            </a:xfrm>
-                            <a:prstGeom prst="rect">
-                              <a:avLst/>
-                            </a:prstGeom>
-                            <a:solidFill>
-                              <a:schemeClr val="lt1"/>
-                            </a:solidFill>
-                            <a:ln w="6350">
-                              <a:solidFill>
-                                <a:schemeClr val="bg1"/>
-                              </a:solidFill>
-                            </a:ln>
-                          </wps:spPr>
-                          <wps:txbx>
-                            <w:txbxContent>
-                              <w:p>
-                                <w:pPr>
-                                  <w:rPr>
-                                    <w:sz w:val="32"/>
-                                    <w:szCs w:val="32"/>
-                                    <w:lang w:val="en-US"/>
-                                  </w:rPr>
-                                </w:pPr>
-                              </w:p>
-                            </w:txbxContent>
-                          </wps:txbx>
-                          <wps:bodyPr rot="0" spcFirstLastPara="0" vertOverflow="overflow" horzOverflow="overflow" vert="horz" wrap="square" lIns="91440" tIns="45720" rIns="91440" bIns="45720" numCol="1" spcCol="0" rtlCol="0" fromWordArt="0" anchor="t" anchorCtr="0" forceAA="0" compatLnSpc="1">
-                            <a:prstTxWarp prst="textNoShape">
-                              <a:avLst/>
-                            </a:prstTxWarp>
-                            <a:noAutofit/>
-                          </wps:bodyPr>
-                        </wps:wsp>
-                      </a:graphicData>
-                    </a:graphic>
-                    <wp14:sizeRelH relativeFrom="margin">
-                      <wp14:pctWidth>0</wp14:pctWidth>
-                    </wp14:sizeRelH>
-                    <wp14:sizeRelV relativeFrom="margin">
-                      <wp14:pctHeight>0</wp14:pctHeight>
-                    </wp14:sizeRelV>
-                  </wp:anchor>
-                </w:drawing>
-              </mc:Choice>
-              <mc:Fallback>
-                <w:pict>
-                  <v:shape w14:anchorId="5486ABF6" id="Text Box 7" o:spid="_x0000_s1036" type="#_x0000_t202" style="position:absolute;margin-left:362.85pt;margin-top:596.25pt;width:2in;height:110.25pt;z-index:251666432;visibility:visible;mso-wrap-style:square;mso-width-percent:0;mso-height-percent:0;mso-wrap-distance-left:9pt;mso-wrap-distance-top:0;mso-wrap-distance-right:9pt;mso-wrap-distance-bottom:0;mso-position-horizontal:absolute;mso-position-horizontal-relative:text;mso-position-vertical:absolute;mso-position-vertical-relative:text;mso-width-percent:0;mso-height-percent:0;mso-width-relative:margin;mso-height-relative:margin;v-text-anchor:top" o:gfxdata="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" fillcolor="white [3201]" strokecolor="white [3212]" strokeweight=".5pt">
-                    <v:textbox>
-                      <w:txbxContent>
-                        <w:p>
-                          <w:pPr>
-                            <w:rPr>
-                              <w:sz w:val="32"/>
-                              <w:szCs w:val="32"/>
-                              <w:lang w:val="en-US"/>
-                            </w:rPr>
-                          </w:pPr>
-                        </w:p>
-                      </w:txbxContent>
-                    </v:textbox>
-                  </v:shape>
-                </w:pict>
-              </mc:Fallback>
-            </mc:AlternateContent>
-          </w:r>
-          <w:r>
-            <w:rPr>
-              <w:noProof/>
-            </w:rPr>
-            <mc:AlternateContent>
-              <mc:Choice Requires="wps">
-                <w:drawing>
-                  <wp:anchor distT="0" distB="0" distL="114300" distR="114300" simplePos="0" relativeHeight="251660288" behindDoc="0" locked="0" layoutInCell="1" allowOverlap="1" wp14:anchorId="0A295585" wp14:editId="6D97FCF1">
-                    <wp:simplePos x="0" y="0"/>
-                    <wp:positionH relativeFrom="margin">
-                      <wp:posOffset>-1721485</wp:posOffset>
-                    </wp:positionH>
-                    <wp:positionV relativeFrom="margin">
-                      <wp:posOffset>3299460</wp:posOffset>
-                    </wp:positionV>
-                    <wp:extent cx="8882380" cy="2078990"/>
-                    <wp:effectExtent l="0" t="0" r="0" b="0"/>
-                    <wp:wrapSquare wrapText="bothSides"/>
-                    <wp:docPr id="152" name="Text Box 159"/>
-                    <wp:cNvGraphicFramePr/>
-                    <a:graphic xmlns:a="http://schemas.openxmlformats.org/drawingml/2006/main">
-                      <a:graphicData uri="http://schemas.microsoft.com/office/word/2010/wordprocessingShape">
-                        <wps:wsp>
-                          <wps:cNvSpPr txBox="1"/>
-                          <wps:spPr>
-                            <a:xfrm>
-                              <a:off x="0" y="0"/>
-                              <a:ext cx="8882380" cy="2078990"/>
-                            </a:xfrm>
-                            <a:prstGeom prst="rect">
-                              <a:avLst/>
-                            </a:prstGeom>
-                            <a:noFill/>
-                            <a:ln w="6350">
-                              <a:noFill/>
-                            </a:ln>
-                            <a:effectLst/>
-                          </wps:spPr>
-                          <wps:style>
-                            <a:lnRef idx="0">
-                              <a:schemeClr val="accent1"/>
-                            </a:lnRef>
-                            <a:fillRef idx="0">
-                              <a:schemeClr val="accent1"/>
-                            </a:fillRef>
-                            <a:effectRef idx="0">
-                              <a:schemeClr val="accent1"/>
-                            </a:effectRef>
-                            <a:fontRef idx="minor">
-                              <a:schemeClr val="dk1"/>
-                            </a:fontRef>
-                          </wps:style>
-                          <wps:txbx>
-                            <w:txbxContent>
-                              <w:sdt>
-                                <w:sdtPr>
-                                  <w:rPr>
-                                    <w:color w:val="595959" w:themeColor="text1" w:themeTint="A6"/>
-                                    <w:sz w:val="44"/>
-                                    <w:szCs w:val="44"/>
-                                  </w:rPr>
-                                  <w:alias w:val="Author"/>
-                                  <w:tag w:val=""/>
-                                  <w:id w:val="789243997"/>
-                                  <w:dataBinding w:prefixMappings="xmlns:ns0='http://purl.org/dc/elements/1.1/' xmlns:ns1='http://schemas.openxmlformats.org/package/2006/metadata/core-properties' " w:xpath="/ns1:coreProperties[1]/ns0:creator[1]" w:storeItemID="{6C3C8BC8-F283-45AE-878A-BAB7291924A1}"/>
-                                  <w:text/>
-                                </w:sdtPr>
-                                <w:sdtContent>
-                                  <w:p>
-                                    <w:pPr>
-                                      <w:pStyle w:val="NoSpacing"/>
-                                      <w:jc w:val="center"/>
-                                      <w:rPr>
-                                        <w:color w:val="595959" w:themeColor="text1" w:themeTint="A6"/>
-                                        <w:sz w:val="44"/>
-                                        <w:szCs w:val="44"/>
-                                      </w:rPr>
-                                    </w:pPr>
-                                    <w:r>
-                                      <w:rPr>
-                                        <w:color w:val="595959" w:themeColor="text1" w:themeTint="A6"/>
-                                        <w:sz w:val="44"/>
-                                        <w:szCs w:val="44"/>
-                                      </w:rPr>
-                                      <w:t xml:space="preserve">By </w:t>
-                                    </w:r>
-                                    <w:r>
-                                      <w:rPr>
-                                        <w:color w:val="595959" w:themeColor="text1" w:themeTint="A6"/>
-                                        <w:sz w:val="44"/>
-                                        <w:szCs w:val="44"/>
-                                      </w:rPr>
-                                      <w:t>Tejal Sharma</w:t>
-                                    </w:r>
-                                  </w:p>
-                                </w:sdtContent>
-                              </w:sdt>
+                              <w:alias w:val="Author"/>
+                              <w:tag w:val=""/>
+                              <w:id w:val="789243997"/>
+                              <w:dataBinding w:prefixMappings="xmlns:ns0='http://purl.org/dc/elements/1.1/' xmlns:ns1='http://schemas.openxmlformats.org/package/2006/metadata/core-properties' " w:xpath="/ns1:coreProperties[1]/ns0:creator[1]" w:storeItemID="{6C3C8BC8-F283-45AE-878A-BAB7291924A1}"/>
+                              <w:text/>
+                            </w:sdtPr>
+                            <w:sdtContent>
                               <w:p>
                                 <w:pPr>
                                   <w:pStyle w:val="NoSpacing"/>
@@ -1633,122 +484,102 @@
                                     <w:szCs w:val="44"/>
                                   </w:rPr>
                                 </w:pPr>
-                                <w:sdt>
-                                  <w:sdtPr>
-                                    <w:rPr>
-                                      <w:color w:val="595959" w:themeColor="text1" w:themeTint="A6"/>
-                                      <w:sz w:val="44"/>
-                                      <w:szCs w:val="44"/>
-                                    </w:rPr>
-                                    <w:alias w:val="Email"/>
-                                    <w:tag w:val="Email"/>
-                                    <w:id w:val="942260680"/>
-                                    <w:dataBinding w:prefixMappings="xmlns:ns0='http://schemas.microsoft.com/office/2006/coverPageProps' " w:xpath="/ns0:CoverPageProperties[1]/ns0:CompanyEmail[1]" w:storeItemID="{55AF091B-3C7A-41E3-B477-F2FDAA23CFDA}"/>
-                                    <w:text/>
-                                  </w:sdtPr>
-                                  <w:sdtContent>
-                                    <w:r>
-                                      <w:rPr>
-                                        <w:color w:val="595959" w:themeColor="text1" w:themeTint="A6"/>
-                                        <w:sz w:val="44"/>
-                                        <w:szCs w:val="44"/>
-                                      </w:rPr>
-                                      <w:t xml:space="preserve">Vellore Institute of </w:t>
-                                    </w:r>
-                                    <w:proofErr w:type="spellStart"/>
-                                    <w:proofErr w:type="gramStart"/>
-                                    <w:r>
-                                      <w:rPr>
-                                        <w:color w:val="595959" w:themeColor="text1" w:themeTint="A6"/>
-                                        <w:sz w:val="44"/>
-                                        <w:szCs w:val="44"/>
-                                      </w:rPr>
-                                      <w:t>Technology,Chennai</w:t>
-                                    </w:r>
-                                    <w:proofErr w:type="spellEnd"/>
-                                    <w:proofErr w:type="gramEnd"/>
-                                  </w:sdtContent>
-                                </w:sdt>
-                              </w:p>
-                              <w:p>
-                                <w:pPr>
-                                  <w:pStyle w:val="NoSpacing"/>
-                                  <w:jc w:val="center"/>
+                                <w:r>
                                   <w:rPr>
                                     <w:color w:val="595959" w:themeColor="text1" w:themeTint="A6"/>
                                     <w:sz w:val="44"/>
                                     <w:szCs w:val="44"/>
                                   </w:rPr>
-                                </w:pPr>
+                                  <w:t>By Tejal Sharma</w:t>
+                                </w:r>
                               </w:p>
-                            </w:txbxContent>
-                          </wps:txbx>
-                          <wps:bodyPr rot="0" spcFirstLastPara="0" vertOverflow="overflow" horzOverflow="overflow" vert="horz" wrap="square" lIns="1600200" tIns="0" rIns="685800" bIns="0" numCol="1" spcCol="0" rtlCol="0" fromWordArt="0" anchor="b" anchorCtr="0" forceAA="0" compatLnSpc="1">
-                            <a:prstTxWarp prst="textNoShape">
-                              <a:avLst/>
-                            </a:prstTxWarp>
-                            <a:noAutofit/>
-                          </wps:bodyPr>
-                        </wps:wsp>
-                      </a:graphicData>
-                    </a:graphic>
-                    <wp14:sizeRelH relativeFrom="page">
-                      <wp14:pctWidth>0</wp14:pctWidth>
-                    </wp14:sizeRelH>
-                    <wp14:sizeRelV relativeFrom="page">
-                      <wp14:pctHeight>0</wp14:pctHeight>
-                    </wp14:sizeRelV>
-                  </wp:anchor>
-                </w:drawing>
-              </mc:Choice>
-              <mc:Fallback>
-                <w:pict>
-                  <v:shape w14:anchorId="0A295585" id="Text Box 159" o:spid="_x0000_s1037" type="#_x0000_t202" style="position:absolute;margin-left:-135.55pt;margin-top:259.8pt;width:699.4pt;height:163.7pt;z-index:251660288;visibility:visible;mso-wrap-style:square;mso-width-percent:0;mso-height-percent:0;mso-wrap-distance-left:9pt;mso-wrap-distance-top:0;mso-wrap-distance-right:9pt;mso-wrap-distance-bottom:0;mso-position-horizontal:absolute;mso-position-horizontal-relative:margin;mso-position-vertical:absolute;mso-position-vertical-relative:margin;mso-width-percent:0;mso-height-percent:0;mso-width-relative:page;mso-height-relative:page;v-text-anchor:bottom" o:gfxdata="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" filled="f" stroked="f" strokeweight=".5pt">
-                    <v:textbox inset="126pt,0,54pt,0">
-                      <w:txbxContent>
-                        <w:sdt>
-                          <w:sdtPr>
-                            <w:rPr>
-                              <w:color w:val="595959" w:themeColor="text1" w:themeTint="A6"/>
-                              <w:sz w:val="44"/>
-                              <w:szCs w:val="44"/>
-                            </w:rPr>
-                            <w:alias w:val="Author"/>
-                            <w:tag w:val=""/>
-                            <w:id w:val="789243997"/>
-                            <w:dataBinding w:prefixMappings="xmlns:ns0='http://purl.org/dc/elements/1.1/' xmlns:ns1='http://schemas.openxmlformats.org/package/2006/metadata/core-properties' " w:xpath="/ns1:coreProperties[1]/ns0:creator[1]" w:storeItemID="{6C3C8BC8-F283-45AE-878A-BAB7291924A1}"/>
-                            <w:text/>
-                          </w:sdtPr>
-                          <w:sdtContent>
-                            <w:p>
-                              <w:pPr>
-                                <w:pStyle w:val="NoSpacing"/>
-                                <w:jc w:val="center"/>
+                            </w:sdtContent>
+                          </w:sdt>
+                          <w:p>
+                            <w:pPr>
+                              <w:pStyle w:val="NoSpacing"/>
+                              <w:jc w:val="center"/>
+                              <w:rPr>
+                                <w:color w:val="595959" w:themeColor="text1" w:themeTint="A6"/>
+                                <w:sz w:val="44"/>
+                                <w:szCs w:val="44"/>
+                              </w:rPr>
+                            </w:pPr>
+                            <w:sdt>
+                              <w:sdtPr>
                                 <w:rPr>
                                   <w:color w:val="595959" w:themeColor="text1" w:themeTint="A6"/>
                                   <w:sz w:val="44"/>
                                   <w:szCs w:val="44"/>
                                 </w:rPr>
-                              </w:pPr>
-                              <w:r>
-                                <w:rPr>
-                                  <w:color w:val="595959" w:themeColor="text1" w:themeTint="A6"/>
-                                  <w:sz w:val="44"/>
-                                  <w:szCs w:val="44"/>
-                                </w:rPr>
-                                <w:t xml:space="preserve">By </w:t>
-                              </w:r>
-                              <w:r>
-                                <w:rPr>
-                                  <w:color w:val="595959" w:themeColor="text1" w:themeTint="A6"/>
-                                  <w:sz w:val="44"/>
-                                  <w:szCs w:val="44"/>
-                                </w:rPr>
-                                <w:t>Tejal Sharma</w:t>
-                              </w:r>
-                            </w:p>
-                          </w:sdtContent>
-                        </w:sdt>
+                                <w:alias w:val="Email"/>
+                                <w:tag w:val="Email"/>
+                                <w:id w:val="942260680"/>
+                                <w:dataBinding w:prefixMappings="xmlns:ns0='http://schemas.microsoft.com/office/2006/coverPageProps' " w:xpath="/ns0:CoverPageProperties[1]/ns0:CompanyEmail[1]" w:storeItemID="{55AF091B-3C7A-41E3-B477-F2FDAA23CFDA}"/>
+                                <w:text/>
+                              </w:sdtPr>
+                              <w:sdtContent>
+                                <w:r>
+                                  <w:rPr>
+                                    <w:color w:val="595959" w:themeColor="text1" w:themeTint="A6"/>
+                                    <w:sz w:val="44"/>
+                                    <w:szCs w:val="44"/>
+                                  </w:rPr>
+                                  <w:t>Vellore Institute of Technology, Chennai</w:t>
+                                </w:r>
+                              </w:sdtContent>
+                            </w:sdt>
+                          </w:p>
+                          <w:p>
+                            <w:pPr>
+                              <w:pStyle w:val="NoSpacing"/>
+                              <w:jc w:val="center"/>
+                              <w:rPr>
+                                <w:color w:val="595959" w:themeColor="text1" w:themeTint="A6"/>
+                                <w:sz w:val="44"/>
+                                <w:szCs w:val="44"/>
+                              </w:rPr>
+                            </w:pPr>
+                          </w:p>
+                        </w:txbxContent>
+                      </wps:txbx>
+                      <wps:bodyPr rot="0" spcFirstLastPara="0" vertOverflow="overflow" horzOverflow="overflow" vert="horz" wrap="square" lIns="1600200" tIns="0" rIns="685800" bIns="0" numCol="1" spcCol="0" rtlCol="0" fromWordArt="0" anchor="b" anchorCtr="0" forceAA="0" compatLnSpc="1">
+                        <a:prstTxWarp prst="textNoShape">
+                          <a:avLst/>
+                        </a:prstTxWarp>
+                        <a:noAutofit/>
+                      </wps:bodyPr>
+                    </wps:wsp>
+                  </a:graphicData>
+                </a:graphic>
+                <wp14:sizeRelH relativeFrom="page">
+                  <wp14:pctWidth>0</wp14:pctWidth>
+                </wp14:sizeRelH>
+                <wp14:sizeRelV relativeFrom="page">
+                  <wp14:pctHeight>0</wp14:pctHeight>
+                </wp14:sizeRelV>
+              </wp:anchor>
+            </w:drawing>
+          </mc:Choice>
+          <mc:Fallback>
+            <w:pict>
+              <v:shape w14:anchorId="78FAD0FF" id="Text Box 159" o:spid="_x0000_s1027" type="#_x0000_t202" style="position:absolute;margin-left:-163.35pt;margin-top:288.6pt;width:699.4pt;height:163.7pt;z-index:251673600;visibility:visible;mso-wrap-style:square;mso-width-percent:0;mso-height-percent:0;mso-wrap-distance-left:9pt;mso-wrap-distance-top:0;mso-wrap-distance-right:9pt;mso-wrap-distance-bottom:0;mso-position-horizontal:absolute;mso-position-horizontal-relative:margin;mso-position-vertical:absolute;mso-position-vertical-relative:margin;mso-width-percent:0;mso-height-percent:0;mso-width-relative:page;mso-height-relative:page;v-text-anchor:bottom" o:gfxdata="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" filled="f" stroked="f" strokeweight=".5pt">
+                <v:textbox inset="126pt,0,54pt,0">
+                  <w:txbxContent>
+                    <w:sdt>
+                      <w:sdtPr>
+                        <w:rPr>
+                          <w:color w:val="595959" w:themeColor="text1" w:themeTint="A6"/>
+                          <w:sz w:val="44"/>
+                          <w:szCs w:val="44"/>
+                        </w:rPr>
+                        <w:alias w:val="Author"/>
+                        <w:tag w:val=""/>
+                        <w:id w:val="789243997"/>
+                        <w:dataBinding w:prefixMappings="xmlns:ns0='http://purl.org/dc/elements/1.1/' xmlns:ns1='http://schemas.openxmlformats.org/package/2006/metadata/core-properties' " w:xpath="/ns1:coreProperties[1]/ns0:creator[1]" w:storeItemID="{6C3C8BC8-F283-45AE-878A-BAB7291924A1}"/>
+                        <w:text/>
+                      </w:sdtPr>
+                      <w:sdtContent>
                         <w:p>
                           <w:pPr>
                             <w:pStyle w:val="NoSpacing"/>
@@ -1759,318 +590,956 @@
                               <w:szCs w:val="44"/>
                             </w:rPr>
                           </w:pPr>
-                          <w:sdt>
-                            <w:sdtPr>
-                              <w:rPr>
-                                <w:color w:val="595959" w:themeColor="text1" w:themeTint="A6"/>
-                                <w:sz w:val="44"/>
-                                <w:szCs w:val="44"/>
-                              </w:rPr>
-                              <w:alias w:val="Email"/>
-                              <w:tag w:val="Email"/>
-                              <w:id w:val="942260680"/>
-                              <w:dataBinding w:prefixMappings="xmlns:ns0='http://schemas.microsoft.com/office/2006/coverPageProps' " w:xpath="/ns0:CoverPageProperties[1]/ns0:CompanyEmail[1]" w:storeItemID="{55AF091B-3C7A-41E3-B477-F2FDAA23CFDA}"/>
-                              <w:text/>
-                            </w:sdtPr>
-                            <w:sdtContent>
-                              <w:r>
-                                <w:rPr>
-                                  <w:color w:val="595959" w:themeColor="text1" w:themeTint="A6"/>
-                                  <w:sz w:val="44"/>
-                                  <w:szCs w:val="44"/>
-                                </w:rPr>
-                                <w:t xml:space="preserve">Vellore Institute of </w:t>
-                              </w:r>
-                              <w:proofErr w:type="spellStart"/>
-                              <w:proofErr w:type="gramStart"/>
-                              <w:r>
-                                <w:rPr>
-                                  <w:color w:val="595959" w:themeColor="text1" w:themeTint="A6"/>
-                                  <w:sz w:val="44"/>
-                                  <w:szCs w:val="44"/>
-                                </w:rPr>
-                                <w:t>Technology,Chennai</w:t>
-                              </w:r>
-                              <w:proofErr w:type="spellEnd"/>
-                              <w:proofErr w:type="gramEnd"/>
-                            </w:sdtContent>
-                          </w:sdt>
-                        </w:p>
-                        <w:p>
-                          <w:pPr>
-                            <w:pStyle w:val="NoSpacing"/>
-                            <w:jc w:val="center"/>
+                          <w:r>
                             <w:rPr>
                               <w:color w:val="595959" w:themeColor="text1" w:themeTint="A6"/>
                               <w:sz w:val="44"/>
                               <w:szCs w:val="44"/>
                             </w:rPr>
-                          </w:pPr>
+                            <w:t>By Tejal Sharma</w:t>
+                          </w:r>
                         </w:p>
-                      </w:txbxContent>
-                    </v:textbox>
-                    <w10:wrap type="square" anchorx="margin" anchory="margin"/>
-                  </v:shape>
-                </w:pict>
-              </mc:Fallback>
-            </mc:AlternateContent>
-          </w:r>
-          <w:r>
-            <w:rPr>
-              <w:noProof/>
-            </w:rPr>
-            <mc:AlternateContent>
-              <mc:Choice Requires="wps">
-                <w:drawing>
-                  <wp:anchor distT="0" distB="0" distL="114300" distR="114300" simplePos="0" relativeHeight="251659264" behindDoc="0" locked="0" layoutInCell="1" allowOverlap="1" wp14:anchorId="2291B76E" wp14:editId="7778BA82">
-                    <wp:simplePos x="0" y="0"/>
-                    <wp:positionH relativeFrom="margin">
-                      <wp:align>right</wp:align>
-                    </wp:positionH>
-                    <wp:positionV relativeFrom="margin">
-                      <wp:posOffset>1691005</wp:posOffset>
-                    </wp:positionV>
-                    <wp:extent cx="6574155" cy="2633980"/>
-                    <wp:effectExtent l="0" t="0" r="0" b="13970"/>
-                    <wp:wrapSquare wrapText="bothSides"/>
-                    <wp:docPr id="154" name="Text Box 163"/>
-                    <wp:cNvGraphicFramePr/>
-                    <a:graphic xmlns:a="http://schemas.openxmlformats.org/drawingml/2006/main">
-                      <a:graphicData uri="http://schemas.microsoft.com/office/word/2010/wordprocessingShape">
-                        <wps:wsp>
-                          <wps:cNvSpPr txBox="1"/>
-                          <wps:spPr>
-                            <a:xfrm>
-                              <a:off x="0" y="0"/>
-                              <a:ext cx="6574155" cy="2633980"/>
-                            </a:xfrm>
-                            <a:prstGeom prst="rect">
-                              <a:avLst/>
-                            </a:prstGeom>
-                            <a:noFill/>
-                            <a:ln w="6350">
-                              <a:noFill/>
-                            </a:ln>
-                            <a:effectLst/>
-                          </wps:spPr>
-                          <wps:style>
-                            <a:lnRef idx="0">
-                              <a:schemeClr val="accent1"/>
-                            </a:lnRef>
-                            <a:fillRef idx="0">
-                              <a:schemeClr val="accent1"/>
-                            </a:fillRef>
-                            <a:effectRef idx="0">
-                              <a:schemeClr val="accent1"/>
-                            </a:effectRef>
-                            <a:fontRef idx="minor">
-                              <a:schemeClr val="dk1"/>
-                            </a:fontRef>
-                          </wps:style>
-                          <wps:txbx>
-                            <w:txbxContent>
-                              <w:p>
-                                <w:pPr>
-                                  <w:jc w:val="center"/>
-                                  <w:rPr>
-                                    <w:color w:val="4472C4" w:themeColor="accent1"/>
-                                    <w:sz w:val="76"/>
-                                    <w:szCs w:val="76"/>
-                                  </w:rPr>
-                                </w:pPr>
-                                <w:sdt>
-                                  <w:sdtPr>
-                                    <w:rPr>
-                                      <w:caps/>
-                                      <w:color w:val="4472C4" w:themeColor="accent1"/>
-                                      <w:sz w:val="70"/>
-                                      <w:szCs w:val="70"/>
-                                    </w:rPr>
-                                    <w:alias w:val="Title"/>
-                                    <w:tag w:val=""/>
-                                    <w:id w:val="630141079"/>
-                                    <w:dataBinding w:prefixMappings="xmlns:ns0='http://purl.org/dc/elements/1.1/' xmlns:ns1='http://schemas.openxmlformats.org/package/2006/metadata/core-properties' " w:xpath="/ns1:coreProperties[1]/ns0:title[1]" w:storeItemID="{6C3C8BC8-F283-45AE-878A-BAB7291924A1}"/>
-                                    <w:text w:multiLine="1"/>
-                                  </w:sdtPr>
-                                  <w:sdtEndPr>
-                                    <w:rPr>
-                                      <w:caps w:val="0"/>
-                                    </w:rPr>
-                                  </w:sdtEndPr>
-                                  <w:sdtContent>
-                                    <w:r>
-                                      <w:rPr>
-                                        <w:caps/>
-                                        <w:color w:val="4472C4" w:themeColor="accent1"/>
-                                        <w:sz w:val="70"/>
-                                        <w:szCs w:val="70"/>
-                                      </w:rPr>
-                                      <w:t>HDR Brachytherapy Emulator</w:t>
-                                    </w:r>
-                                  </w:sdtContent>
-                                </w:sdt>
-                              </w:p>
-                              <w:sdt>
-                                <w:sdtPr>
-                                  <w:rPr>
-                                    <w:color w:val="404040" w:themeColor="text1" w:themeTint="BF"/>
-                                    <w:sz w:val="76"/>
-                                    <w:szCs w:val="76"/>
-                                  </w:rPr>
-                                  <w:alias w:val="Subtitle"/>
-                                  <w:tag w:val=""/>
-                                  <w:id w:val="1759551507"/>
-                                  <w:showingPlcHdr/>
-                                  <w:dataBinding w:prefixMappings="xmlns:ns0='http://purl.org/dc/elements/1.1/' xmlns:ns1='http://schemas.openxmlformats.org/package/2006/metadata/core-properties' " w:xpath="/ns1:coreProperties[1]/ns0:subject[1]" w:storeItemID="{6C3C8BC8-F283-45AE-878A-BAB7291924A1}"/>
-                                  <w:text/>
-                                </w:sdtPr>
-                                <w:sdtContent>
-                                  <w:p>
-                                    <w:pPr>
-                                      <w:jc w:val="right"/>
-                                      <w:rPr>
-                                        <w:smallCaps/>
-                                        <w:color w:val="404040" w:themeColor="text1" w:themeTint="BF"/>
-                                        <w:sz w:val="76"/>
-                                        <w:szCs w:val="76"/>
-                                      </w:rPr>
-                                    </w:pPr>
-                                    <w:r>
-                                      <w:rPr>
-                                        <w:color w:val="404040" w:themeColor="text1" w:themeTint="BF"/>
-                                        <w:sz w:val="76"/>
-                                        <w:szCs w:val="76"/>
-                                      </w:rPr>
-                                      <w:t xml:space="preserve">     </w:t>
-                                    </w:r>
-                                  </w:p>
-                                </w:sdtContent>
-                              </w:sdt>
-                            </w:txbxContent>
-                          </wps:txbx>
-                          <wps:bodyPr rot="0" spcFirstLastPara="0" vertOverflow="overflow" horzOverflow="overflow" vert="horz" wrap="square" lIns="1600200" tIns="0" rIns="685800" bIns="0" numCol="1" spcCol="0" rtlCol="0" fromWordArt="0" anchor="b" anchorCtr="0" forceAA="0" compatLnSpc="1">
-                            <a:prstTxWarp prst="textNoShape">
-                              <a:avLst/>
-                            </a:prstTxWarp>
-                            <a:noAutofit/>
-                          </wps:bodyPr>
-                        </wps:wsp>
-                      </a:graphicData>
-                    </a:graphic>
-                    <wp14:sizeRelH relativeFrom="page">
-                      <wp14:pctWidth>0</wp14:pctWidth>
-                    </wp14:sizeRelH>
-                    <wp14:sizeRelV relativeFrom="page">
-                      <wp14:pctHeight>0</wp14:pctHeight>
-                    </wp14:sizeRelV>
-                  </wp:anchor>
-                </w:drawing>
-              </mc:Choice>
-              <mc:Fallback>
-                <w:pict>
-                  <v:shape w14:anchorId="2291B76E" id="Text Box 163" o:spid="_x0000_s1038" type="#_x0000_t202" style="position:absolute;margin-left:466.45pt;margin-top:133.15pt;width:517.65pt;height:207.4pt;z-index:251659264;visibility:visible;mso-wrap-style:square;mso-width-percent:0;mso-height-percent:0;mso-wrap-distance-left:9pt;mso-wrap-distance-top:0;mso-wrap-distance-right:9pt;mso-wrap-distance-bottom:0;mso-position-horizontal:right;mso-position-horizontal-relative:margin;mso-position-vertical:absolute;mso-position-vertical-relative:margin;mso-width-percent:0;mso-height-percent:0;mso-width-relative:page;mso-height-relative:page;v-text-anchor:bottom" o:gfxdata="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" filled="f" stroked="f" strokeweight=".5pt">
-                    <v:textbox inset="126pt,0,54pt,0">
-                      <w:txbxContent>
-                        <w:p>
-                          <w:pPr>
-                            <w:jc w:val="center"/>
+                      </w:sdtContent>
+                    </w:sdt>
+                    <w:p>
+                      <w:pPr>
+                        <w:pStyle w:val="NoSpacing"/>
+                        <w:jc w:val="center"/>
+                        <w:rPr>
+                          <w:color w:val="595959" w:themeColor="text1" w:themeTint="A6"/>
+                          <w:sz w:val="44"/>
+                          <w:szCs w:val="44"/>
+                        </w:rPr>
+                      </w:pPr>
+                      <w:sdt>
+                        <w:sdtPr>
+                          <w:rPr>
+                            <w:color w:val="595959" w:themeColor="text1" w:themeTint="A6"/>
+                            <w:sz w:val="44"/>
+                            <w:szCs w:val="44"/>
+                          </w:rPr>
+                          <w:alias w:val="Email"/>
+                          <w:tag w:val="Email"/>
+                          <w:id w:val="942260680"/>
+                          <w:dataBinding w:prefixMappings="xmlns:ns0='http://schemas.microsoft.com/office/2006/coverPageProps' " w:xpath="/ns0:CoverPageProperties[1]/ns0:CompanyEmail[1]" w:storeItemID="{55AF091B-3C7A-41E3-B477-F2FDAA23CFDA}"/>
+                          <w:text/>
+                        </w:sdtPr>
+                        <w:sdtContent>
+                          <w:r>
                             <w:rPr>
-                              <w:color w:val="4472C4" w:themeColor="accent1"/>
-                              <w:sz w:val="76"/>
-                              <w:szCs w:val="76"/>
+                              <w:color w:val="595959" w:themeColor="text1" w:themeTint="A6"/>
+                              <w:sz w:val="44"/>
+                              <w:szCs w:val="44"/>
                             </w:rPr>
-                          </w:pPr>
-                          <w:sdt>
-                            <w:sdtPr>
+                            <w:t>Vellore Institute of Technology, Chennai</w:t>
+                          </w:r>
+                        </w:sdtContent>
+                      </w:sdt>
+                    </w:p>
+                    <w:p>
+                      <w:pPr>
+                        <w:pStyle w:val="NoSpacing"/>
+                        <w:jc w:val="center"/>
+                        <w:rPr>
+                          <w:color w:val="595959" w:themeColor="text1" w:themeTint="A6"/>
+                          <w:sz w:val="44"/>
+                          <w:szCs w:val="44"/>
+                        </w:rPr>
+                      </w:pPr>
+                    </w:p>
+                  </w:txbxContent>
+                </v:textbox>
+                <w10:wrap type="square" anchorx="margin" anchory="margin"/>
+              </v:shape>
+            </w:pict>
+          </mc:Fallback>
+        </mc:AlternateContent>
+      </w:r>
+      <w:r>
+        <w:rPr>
+          <w:noProof/>
+        </w:rPr>
+        <mc:AlternateContent>
+          <mc:Choice Requires="wps">
+            <w:drawing>
+              <wp:anchor distT="0" distB="0" distL="114300" distR="114300" simplePos="0" relativeHeight="251672576" behindDoc="0" locked="0" layoutInCell="1" allowOverlap="1" wp14:anchorId="70FB0465" wp14:editId="743EBC61">
+                <wp:simplePos x="0" y="0"/>
+                <wp:positionH relativeFrom="margin">
+                  <wp:align>right</wp:align>
+                </wp:positionH>
+                <wp:positionV relativeFrom="margin">
+                  <wp:posOffset>2385306</wp:posOffset>
+                </wp:positionV>
+                <wp:extent cx="6574155" cy="2633980"/>
+                <wp:effectExtent l="0" t="0" r="0" b="13970"/>
+                <wp:wrapSquare wrapText="bothSides"/>
+                <wp:docPr id="154" name="Text Box 163"/>
+                <wp:cNvGraphicFramePr/>
+                <a:graphic xmlns:a="http://schemas.openxmlformats.org/drawingml/2006/main">
+                  <a:graphicData uri="http://schemas.microsoft.com/office/word/2010/wordprocessingShape">
+                    <wps:wsp>
+                      <wps:cNvSpPr txBox="1"/>
+                      <wps:spPr>
+                        <a:xfrm>
+                          <a:off x="0" y="0"/>
+                          <a:ext cx="6574155" cy="2633980"/>
+                        </a:xfrm>
+                        <a:prstGeom prst="rect">
+                          <a:avLst/>
+                        </a:prstGeom>
+                        <a:noFill/>
+                        <a:ln w="6350">
+                          <a:noFill/>
+                        </a:ln>
+                        <a:effectLst/>
+                      </wps:spPr>
+                      <wps:style>
+                        <a:lnRef idx="0">
+                          <a:schemeClr val="accent1"/>
+                        </a:lnRef>
+                        <a:fillRef idx="0">
+                          <a:schemeClr val="accent1"/>
+                        </a:fillRef>
+                        <a:effectRef idx="0">
+                          <a:schemeClr val="accent1"/>
+                        </a:effectRef>
+                        <a:fontRef idx="minor">
+                          <a:schemeClr val="dk1"/>
+                        </a:fontRef>
+                      </wps:style>
+                      <wps:txbx>
+                        <w:txbxContent>
+                          <w:p>
+                            <w:pPr>
+                              <w:jc w:val="center"/>
                               <w:rPr>
-                                <w:caps/>
                                 <w:color w:val="4472C4" w:themeColor="accent1"/>
-                                <w:sz w:val="70"/>
-                                <w:szCs w:val="70"/>
+                                <w:sz w:val="76"/>
+                                <w:szCs w:val="76"/>
                               </w:rPr>
-                              <w:alias w:val="Title"/>
-                              <w:tag w:val=""/>
-                              <w:id w:val="630141079"/>
-                              <w:dataBinding w:prefixMappings="xmlns:ns0='http://purl.org/dc/elements/1.1/' xmlns:ns1='http://schemas.openxmlformats.org/package/2006/metadata/core-properties' " w:xpath="/ns1:coreProperties[1]/ns0:title[1]" w:storeItemID="{6C3C8BC8-F283-45AE-878A-BAB7291924A1}"/>
-                              <w:text w:multiLine="1"/>
-                            </w:sdtPr>
-                            <w:sdtEndPr>
-                              <w:rPr>
-                                <w:caps w:val="0"/>
-                              </w:rPr>
-                            </w:sdtEndPr>
-                            <w:sdtContent>
-                              <w:r>
+                            </w:pPr>
+                            <w:sdt>
+                              <w:sdtPr>
                                 <w:rPr>
                                   <w:caps/>
                                   <w:color w:val="4472C4" w:themeColor="accent1"/>
                                   <w:sz w:val="70"/>
                                   <w:szCs w:val="70"/>
                                 </w:rPr>
-                                <w:t>HDR Brachytherapy Emulator</w:t>
-                              </w:r>
+                                <w:alias w:val="Title"/>
+                                <w:tag w:val=""/>
+                                <w:id w:val="1344898201"/>
+                                <w:dataBinding w:prefixMappings="xmlns:ns0='http://purl.org/dc/elements/1.1/' xmlns:ns1='http://schemas.openxmlformats.org/package/2006/metadata/core-properties' " w:xpath="/ns1:coreProperties[1]/ns0:title[1]" w:storeItemID="{6C3C8BC8-F283-45AE-878A-BAB7291924A1}"/>
+                                <w:text w:multiLine="1"/>
+                              </w:sdtPr>
+                              <w:sdtEndPr>
+                                <w:rPr>
+                                  <w:caps w:val="0"/>
+                                </w:rPr>
+                              </w:sdtEndPr>
+                              <w:sdtContent>
+                                <w:r>
+                                  <w:rPr>
+                                    <w:caps/>
+                                    <w:color w:val="4472C4" w:themeColor="accent1"/>
+                                    <w:sz w:val="70"/>
+                                    <w:szCs w:val="70"/>
+                                  </w:rPr>
+                                  <w:t>HDR Brachytherapy Machine</w:t>
+                                </w:r>
+                                <w:r>
+                                  <w:rPr>
+                                    <w:caps/>
+                                    <w:color w:val="4472C4" w:themeColor="accent1"/>
+                                    <w:sz w:val="70"/>
+                                    <w:szCs w:val="70"/>
+                                  </w:rPr>
+                                  <w:br/>
+                                  <w:t>Emulator</w:t>
+                                </w:r>
+                              </w:sdtContent>
+                            </w:sdt>
+                          </w:p>
+                          <w:sdt>
+                            <w:sdtPr>
+                              <w:rPr>
+                                <w:color w:val="404040" w:themeColor="text1" w:themeTint="BF"/>
+                                <w:sz w:val="76"/>
+                                <w:szCs w:val="76"/>
+                              </w:rPr>
+                              <w:alias w:val="Subtitle"/>
+                              <w:tag w:val=""/>
+                              <w:id w:val="1759551507"/>
+                              <w:showingPlcHdr/>
+                              <w:dataBinding w:prefixMappings="xmlns:ns0='http://purl.org/dc/elements/1.1/' xmlns:ns1='http://schemas.openxmlformats.org/package/2006/metadata/core-properties' " w:xpath="/ns1:coreProperties[1]/ns0:subject[1]" w:storeItemID="{6C3C8BC8-F283-45AE-878A-BAB7291924A1}"/>
+                              <w:text/>
+                            </w:sdtPr>
+                            <w:sdtContent>
+                              <w:p>
+                                <w:pPr>
+                                  <w:jc w:val="right"/>
+                                  <w:rPr>
+                                    <w:smallCaps/>
+                                    <w:color w:val="404040" w:themeColor="text1" w:themeTint="BF"/>
+                                    <w:sz w:val="76"/>
+                                    <w:szCs w:val="76"/>
+                                  </w:rPr>
+                                </w:pPr>
+                                <w:r>
+                                  <w:rPr>
+                                    <w:color w:val="404040" w:themeColor="text1" w:themeTint="BF"/>
+                                    <w:sz w:val="76"/>
+                                    <w:szCs w:val="76"/>
+                                  </w:rPr>
+                                  <w:t xml:space="preserve">     </w:t>
+                                </w:r>
+                              </w:p>
                             </w:sdtContent>
                           </w:sdt>
-                        </w:p>
-                        <w:sdt>
-                          <w:sdtPr>
+                        </w:txbxContent>
+                      </wps:txbx>
+                      <wps:bodyPr rot="0" spcFirstLastPara="0" vertOverflow="overflow" horzOverflow="overflow" vert="horz" wrap="square" lIns="1600200" tIns="0" rIns="685800" bIns="0" numCol="1" spcCol="0" rtlCol="0" fromWordArt="0" anchor="b" anchorCtr="0" forceAA="0" compatLnSpc="1">
+                        <a:prstTxWarp prst="textNoShape">
+                          <a:avLst/>
+                        </a:prstTxWarp>
+                        <a:noAutofit/>
+                      </wps:bodyPr>
+                    </wps:wsp>
+                  </a:graphicData>
+                </a:graphic>
+                <wp14:sizeRelH relativeFrom="page">
+                  <wp14:pctWidth>0</wp14:pctWidth>
+                </wp14:sizeRelH>
+                <wp14:sizeRelV relativeFrom="page">
+                  <wp14:pctHeight>0</wp14:pctHeight>
+                </wp14:sizeRelV>
+              </wp:anchor>
+            </w:drawing>
+          </mc:Choice>
+          <mc:Fallback>
+            <w:pict>
+              <v:shape w14:anchorId="70FB0465" id="Text Box 163" o:spid="_x0000_s1028" type="#_x0000_t202" style="position:absolute;margin-left:466.45pt;margin-top:187.8pt;width:517.65pt;height:207.4pt;z-index:251672576;visibility:visible;mso-wrap-style:square;mso-width-percent:0;mso-height-percent:0;mso-wrap-distance-left:9pt;mso-wrap-distance-top:0;mso-wrap-distance-right:9pt;mso-wrap-distance-bottom:0;mso-position-horizontal:right;mso-position-horizontal-relative:margin;mso-position-vertical:absolute;mso-position-vertical-relative:margin;mso-width-percent:0;mso-height-percent:0;mso-width-relative:page;mso-height-relative:page;v-text-anchor:bottom" o:gfxdata="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" filled="f" stroked="f" strokeweight=".5pt">
+                <v:textbox inset="126pt,0,54pt,0">
+                  <w:txbxContent>
+                    <w:p>
+                      <w:pPr>
+                        <w:jc w:val="center"/>
+                        <w:rPr>
+                          <w:color w:val="4472C4" w:themeColor="accent1"/>
+                          <w:sz w:val="76"/>
+                          <w:szCs w:val="76"/>
+                        </w:rPr>
+                      </w:pPr>
+                      <w:sdt>
+                        <w:sdtPr>
+                          <w:rPr>
+                            <w:caps/>
+                            <w:color w:val="4472C4" w:themeColor="accent1"/>
+                            <w:sz w:val="70"/>
+                            <w:szCs w:val="70"/>
+                          </w:rPr>
+                          <w:alias w:val="Title"/>
+                          <w:tag w:val=""/>
+                          <w:id w:val="1344898201"/>
+                          <w:dataBinding w:prefixMappings="xmlns:ns0='http://purl.org/dc/elements/1.1/' xmlns:ns1='http://schemas.openxmlformats.org/package/2006/metadata/core-properties' " w:xpath="/ns1:coreProperties[1]/ns0:title[1]" w:storeItemID="{6C3C8BC8-F283-45AE-878A-BAB7291924A1}"/>
+                          <w:text w:multiLine="1"/>
+                        </w:sdtPr>
+                        <w:sdtEndPr>
+                          <w:rPr>
+                            <w:caps w:val="0"/>
+                          </w:rPr>
+                        </w:sdtEndPr>
+                        <w:sdtContent>
+                          <w:r>
+                            <w:rPr>
+                              <w:caps/>
+                              <w:color w:val="4472C4" w:themeColor="accent1"/>
+                              <w:sz w:val="70"/>
+                              <w:szCs w:val="70"/>
+                            </w:rPr>
+                            <w:t>HDR Brachytherapy Machine</w:t>
+                          </w:r>
+                          <w:r>
+                            <w:rPr>
+                              <w:caps/>
+                              <w:color w:val="4472C4" w:themeColor="accent1"/>
+                              <w:sz w:val="70"/>
+                              <w:szCs w:val="70"/>
+                            </w:rPr>
+                            <w:br/>
+                            <w:t>Emulator</w:t>
+                          </w:r>
+                        </w:sdtContent>
+                      </w:sdt>
+                    </w:p>
+                    <w:sdt>
+                      <w:sdtPr>
+                        <w:rPr>
+                          <w:color w:val="404040" w:themeColor="text1" w:themeTint="BF"/>
+                          <w:sz w:val="76"/>
+                          <w:szCs w:val="76"/>
+                        </w:rPr>
+                        <w:alias w:val="Subtitle"/>
+                        <w:tag w:val=""/>
+                        <w:id w:val="1759551507"/>
+                        <w:showingPlcHdr/>
+                        <w:dataBinding w:prefixMappings="xmlns:ns0='http://purl.org/dc/elements/1.1/' xmlns:ns1='http://schemas.openxmlformats.org/package/2006/metadata/core-properties' " w:xpath="/ns1:coreProperties[1]/ns0:subject[1]" w:storeItemID="{6C3C8BC8-F283-45AE-878A-BAB7291924A1}"/>
+                        <w:text/>
+                      </w:sdtPr>
+                      <w:sdtContent>
+                        <w:p>
+                          <w:pPr>
+                            <w:jc w:val="right"/>
+                            <w:rPr>
+                              <w:smallCaps/>
+                              <w:color w:val="404040" w:themeColor="text1" w:themeTint="BF"/>
+                              <w:sz w:val="76"/>
+                              <w:szCs w:val="76"/>
+                            </w:rPr>
+                          </w:pPr>
+                          <w:r>
                             <w:rPr>
                               <w:color w:val="404040" w:themeColor="text1" w:themeTint="BF"/>
                               <w:sz w:val="76"/>
                               <w:szCs w:val="76"/>
                             </w:rPr>
-                            <w:alias w:val="Subtitle"/>
-                            <w:tag w:val=""/>
-                            <w:id w:val="1759551507"/>
-                            <w:showingPlcHdr/>
-                            <w:dataBinding w:prefixMappings="xmlns:ns0='http://purl.org/dc/elements/1.1/' xmlns:ns1='http://schemas.openxmlformats.org/package/2006/metadata/core-properties' " w:xpath="/ns1:coreProperties[1]/ns0:subject[1]" w:storeItemID="{6C3C8BC8-F283-45AE-878A-BAB7291924A1}"/>
-                            <w:text/>
-                          </w:sdtPr>
-                          <w:sdtContent>
-                            <w:p>
-                              <w:pPr>
-                                <w:jc w:val="right"/>
-                                <w:rPr>
-                                  <w:smallCaps/>
-                                  <w:color w:val="404040" w:themeColor="text1" w:themeTint="BF"/>
-                                  <w:sz w:val="76"/>
-                                  <w:szCs w:val="76"/>
-                                </w:rPr>
-                              </w:pPr>
-                              <w:r>
-                                <w:rPr>
-                                  <w:color w:val="404040" w:themeColor="text1" w:themeTint="BF"/>
-                                  <w:sz w:val="76"/>
-                                  <w:szCs w:val="76"/>
-                                </w:rPr>
-                                <w:t xml:space="preserve">     </w:t>
-                              </w:r>
-                            </w:p>
-                          </w:sdtContent>
-                        </w:sdt>
-                      </w:txbxContent>
-                    </v:textbox>
-                    <w10:wrap type="square" anchorx="margin" anchory="margin"/>
-                  </v:shape>
-                </w:pict>
-              </mc:Fallback>
-            </mc:AlternateContent>
+                            <w:t xml:space="preserve">     </w:t>
+                          </w:r>
+                        </w:p>
+                      </w:sdtContent>
+                    </w:sdt>
+                  </w:txbxContent>
+                </v:textbox>
+                <w10:wrap type="square" anchorx="margin" anchory="margin"/>
+              </v:shape>
+            </w:pict>
+          </mc:Fallback>
+        </mc:AlternateContent>
+      </w:r>
+      <w:r>
+        <w:rPr>
+          <w:rFonts w:asciiTheme="majorHAnsi" w:eastAsiaTheme="majorEastAsia" w:hAnsiTheme="majorHAnsi" w:cstheme="majorBidi"/>
+          <w:noProof/>
+          <w:color w:val="FFFFFF" w:themeColor="background1"/>
+          <w:kern w:val="0"/>
+          <w:sz w:val="84"/>
+          <w:szCs w:val="84"/>
+          <w:lang w:val="en-US" w:bidi="ar-SA"/>
+        </w:rPr>
+        <mc:AlternateContent>
+          <mc:Choice Requires="wps">
+            <w:drawing>
+              <wp:anchor distT="0" distB="0" distL="114300" distR="114300" simplePos="0" relativeHeight="251676672" behindDoc="0" locked="0" layoutInCell="1" allowOverlap="1" wp14:anchorId="253E385A" wp14:editId="5F048E17">
+                <wp:simplePos x="0" y="0"/>
+                <wp:positionH relativeFrom="column">
+                  <wp:posOffset>4608195</wp:posOffset>
+                </wp:positionH>
+                <wp:positionV relativeFrom="paragraph">
+                  <wp:posOffset>7572375</wp:posOffset>
+                </wp:positionV>
+                <wp:extent cx="1828800" cy="1400175"/>
+                <wp:effectExtent l="0" t="0" r="19050" b="28575"/>
+                <wp:wrapNone/>
+                <wp:docPr id="2136441420" name="Text Box 7"/>
+                <wp:cNvGraphicFramePr/>
+                <a:graphic xmlns:a="http://schemas.openxmlformats.org/drawingml/2006/main">
+                  <a:graphicData uri="http://schemas.microsoft.com/office/word/2010/wordprocessingShape">
+                    <wps:wsp>
+                      <wps:cNvSpPr txBox="1"/>
+                      <wps:spPr>
+                        <a:xfrm>
+                          <a:off x="0" y="0"/>
+                          <a:ext cx="1828800" cy="1400175"/>
+                        </a:xfrm>
+                        <a:prstGeom prst="rect">
+                          <a:avLst/>
+                        </a:prstGeom>
+                        <a:solidFill>
+                          <a:schemeClr val="lt1"/>
+                        </a:solidFill>
+                        <a:ln w="6350">
+                          <a:solidFill>
+                            <a:schemeClr val="bg1"/>
+                          </a:solidFill>
+                        </a:ln>
+                      </wps:spPr>
+                      <wps:txbx>
+                        <w:txbxContent>
+                          <w:p>
+                            <w:pPr>
+                              <w:rPr>
+                                <w:sz w:val="32"/>
+                                <w:szCs w:val="32"/>
+                                <w:lang w:val="en-US"/>
+                              </w:rPr>
+                            </w:pPr>
+                          </w:p>
+                        </w:txbxContent>
+                      </wps:txbx>
+                      <wps:bodyPr rot="0" spcFirstLastPara="0" vertOverflow="overflow" horzOverflow="overflow" vert="horz" wrap="square" lIns="91440" tIns="45720" rIns="91440" bIns="45720" numCol="1" spcCol="0" rtlCol="0" fromWordArt="0" anchor="t" anchorCtr="0" forceAA="0" compatLnSpc="1">
+                        <a:prstTxWarp prst="textNoShape">
+                          <a:avLst/>
+                        </a:prstTxWarp>
+                        <a:noAutofit/>
+                      </wps:bodyPr>
+                    </wps:wsp>
+                  </a:graphicData>
+                </a:graphic>
+                <wp14:sizeRelH relativeFrom="margin">
+                  <wp14:pctWidth>0</wp14:pctWidth>
+                </wp14:sizeRelH>
+                <wp14:sizeRelV relativeFrom="margin">
+                  <wp14:pctHeight>0</wp14:pctHeight>
+                </wp14:sizeRelV>
+              </wp:anchor>
+            </w:drawing>
+          </mc:Choice>
+          <mc:Fallback>
+            <w:pict>
+              <v:shape w14:anchorId="253E385A" id="Text Box 7" o:spid="_x0000_s1029" type="#_x0000_t202" style="position:absolute;margin-left:362.85pt;margin-top:596.25pt;width:2in;height:110.25pt;z-index:251676672;visibility:visible;mso-wrap-style:square;mso-width-percent:0;mso-height-percent:0;mso-wrap-distance-left:9pt;mso-wrap-distance-top:0;mso-wrap-distance-right:9pt;mso-wrap-distance-bottom:0;mso-position-horizontal:absolute;mso-position-horizontal-relative:text;mso-position-vertical:absolute;mso-position-vertical-relative:text;mso-width-percent:0;mso-height-percent:0;mso-width-relative:margin;mso-height-relative:margin;v-text-anchor:top" o:gfxdata="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" fillcolor="white [3201]" strokecolor="white [3212]" strokeweight=".5pt">
+                <v:textbox>
+                  <w:txbxContent>
+                    <w:p>
+                      <w:pPr>
+                        <w:rPr>
+                          <w:sz w:val="32"/>
+                          <w:szCs w:val="32"/>
+                          <w:lang w:val="en-US"/>
+                        </w:rPr>
+                      </w:pPr>
+                    </w:p>
+                  </w:txbxContent>
+                </v:textbox>
+              </v:shape>
+            </w:pict>
+          </mc:Fallback>
+        </mc:AlternateContent>
+      </w:r>
+      <w:r>
+        <w:rPr>
+          <w:sz w:val="32"/>
+          <w:szCs w:val="32"/>
+          <w:lang w:val="en-US"/>
+        </w:rPr>
+        <w:br w:type="page"/>
+      </w:r>
+    </w:p>
+    <w:p>
+      <w:pPr>
+        <w:spacing w:line="360" w:lineRule="auto"/>
+        <w:jc w:val="center"/>
+        <w:rPr>
+          <w:sz w:val="44"/>
+          <w:szCs w:val="44"/>
+          <w:lang w:val="en-US"/>
+        </w:rPr>
+      </w:pPr>
+    </w:p>
+    <w:p>
+      <w:pPr>
+        <w:spacing w:line="360" w:lineRule="auto"/>
+        <w:jc w:val="center"/>
+        <w:rPr>
+          <w:sz w:val="44"/>
+          <w:szCs w:val="44"/>
+          <w:lang w:val="en-US"/>
+        </w:rPr>
+      </w:pPr>
+      <w:r>
+        <w:rPr>
+          <w:sz w:val="44"/>
+          <w:szCs w:val="44"/>
+          <w:lang w:val="en-US"/>
+        </w:rPr>
+        <w:t>CERTIFICATE</w:t>
+      </w:r>
+    </w:p>
+    <w:p>
+      <w:pPr>
+        <w:spacing w:line="360" w:lineRule="auto"/>
+        <w:jc w:val="both"/>
+        <w:rPr>
+          <w:sz w:val="32"/>
+          <w:szCs w:val="32"/>
+          <w:lang w:val="en-US"/>
+        </w:rPr>
+      </w:pPr>
+    </w:p>
+    <w:p>
+      <w:pPr>
+        <w:spacing w:line="360" w:lineRule="auto"/>
+        <w:jc w:val="both"/>
+        <w:rPr>
+          <w:sz w:val="32"/>
+          <w:szCs w:val="32"/>
+          <w:lang w:val="en-US"/>
+        </w:rPr>
+      </w:pPr>
+      <w:r>
+        <w:rPr>
+          <w:sz w:val="32"/>
+          <w:szCs w:val="32"/>
+          <w:lang w:val="en-US"/>
+        </w:rPr>
+        <w:t xml:space="preserve">This is to certify that the </w:t>
+      </w:r>
+      <w:proofErr w:type="gramStart"/>
+      <w:r>
+        <w:rPr>
+          <w:sz w:val="32"/>
+          <w:szCs w:val="32"/>
+          <w:lang w:val="en-US"/>
+        </w:rPr>
+        <w:t>project  titled</w:t>
+      </w:r>
+      <w:proofErr w:type="gramEnd"/>
+      <w:r>
+        <w:rPr>
+          <w:sz w:val="32"/>
+          <w:szCs w:val="32"/>
+          <w:lang w:val="en-US"/>
+        </w:rPr>
+        <w:t xml:space="preserve">  “ </w:t>
+      </w:r>
+      <w:sdt>
+        <w:sdtPr>
+          <w:rPr>
+            <w:sz w:val="32"/>
+            <w:szCs w:val="32"/>
+          </w:rPr>
+          <w:alias w:val="Title"/>
+          <w:tag w:val=""/>
+          <w:id w:val="-1650594944"/>
+          <w:dataBinding w:prefixMappings="xmlns:ns0='http://purl.org/dc/elements/1.1/' xmlns:ns1='http://schemas.openxmlformats.org/package/2006/metadata/core-properties' " w:xpath="/ns1:coreProperties[1]/ns0:title[1]" w:storeItemID="{6C3C8BC8-F283-45AE-878A-BAB7291924A1}"/>
+          <w:text w:multiLine="1"/>
+        </w:sdtPr>
+        <w:sdtContent>
+          <w:r>
+            <w:rPr>
+              <w:sz w:val="32"/>
+              <w:szCs w:val="32"/>
+            </w:rPr>
+            <w:t>HDR Brachytherapy Machine</w:t>
           </w:r>
           <w:r>
             <w:rPr>
-              <w:rFonts w:asciiTheme="majorHAnsi" w:eastAsiaTheme="majorEastAsia" w:hAnsiTheme="majorHAnsi" w:cstheme="majorBidi"/>
-              <w:color w:val="FFFFFF" w:themeColor="background1"/>
-              <w:kern w:val="0"/>
-              <w:sz w:val="84"/>
-              <w:szCs w:val="84"/>
-              <w:lang w:val="en-US" w:bidi="ar-SA"/>
-              <w14:ligatures w14:val="none"/>
+              <w:sz w:val="32"/>
+              <w:szCs w:val="32"/>
             </w:rPr>
-            <w:br w:type="page"/>
+            <w:br/>
+            <w:t>Emulator</w:t>
           </w:r>
-        </w:p>
-      </w:sdtContent>
-    </w:sdt>
+        </w:sdtContent>
+      </w:sdt>
+      <w:r>
+        <w:rPr>
+          <w:sz w:val="32"/>
+          <w:szCs w:val="32"/>
+          <w:lang w:val="en-US"/>
+        </w:rPr>
+        <w:t xml:space="preserve">  “ </w:t>
+      </w:r>
+      <w:r>
+        <w:rPr>
+          <w:sz w:val="32"/>
+          <w:szCs w:val="32"/>
+          <w:lang w:val="en-US"/>
+        </w:rPr>
+        <w:t xml:space="preserve"> is a </w:t>
+      </w:r>
+      <w:proofErr w:type="spellStart"/>
+      <w:r>
+        <w:rPr>
+          <w:sz w:val="32"/>
+          <w:szCs w:val="32"/>
+          <w:lang w:val="en-US"/>
+        </w:rPr>
+        <w:t>bonafi</w:t>
+      </w:r>
+      <w:r>
+        <w:rPr>
+          <w:sz w:val="32"/>
+          <w:szCs w:val="32"/>
+          <w:lang w:val="en-US"/>
+        </w:rPr>
+        <w:t>d</w:t>
+      </w:r>
+      <w:r>
+        <w:rPr>
+          <w:sz w:val="32"/>
+          <w:szCs w:val="32"/>
+          <w:lang w:val="en-US"/>
+        </w:rPr>
+        <w:t>e</w:t>
+      </w:r>
+      <w:proofErr w:type="spellEnd"/>
+      <w:r>
+        <w:rPr>
+          <w:sz w:val="32"/>
+          <w:szCs w:val="32"/>
+          <w:lang w:val="en-US"/>
+        </w:rPr>
+        <w:t xml:space="preserve"> work of  Ms. Tejal Sharma carried out under the guidance and supervision of Dr. A P Das. This report is part of the </w:t>
+      </w:r>
+      <w:r>
+        <w:rPr>
+          <w:sz w:val="32"/>
+          <w:szCs w:val="32"/>
+          <w:lang w:val="en-US"/>
+        </w:rPr>
+        <w:t>internship</w:t>
+      </w:r>
+      <w:r>
+        <w:rPr>
+          <w:sz w:val="32"/>
+          <w:szCs w:val="32"/>
+          <w:lang w:val="en-US"/>
+        </w:rPr>
+        <w:t xml:space="preserve"> done</w:t>
+      </w:r>
+      <w:r>
+        <w:rPr>
+          <w:sz w:val="32"/>
+          <w:szCs w:val="32"/>
+          <w:lang w:val="en-US"/>
+        </w:rPr>
+        <w:t xml:space="preserve"> by </w:t>
+      </w:r>
+      <w:r>
+        <w:rPr>
+          <w:sz w:val="32"/>
+          <w:szCs w:val="32"/>
+          <w:lang w:val="en-US"/>
+        </w:rPr>
+        <w:t>Ms</w:t>
+      </w:r>
+      <w:r>
+        <w:rPr>
+          <w:sz w:val="32"/>
+          <w:szCs w:val="32"/>
+          <w:lang w:val="en-US"/>
+        </w:rPr>
+        <w:t>.</w:t>
+      </w:r>
+      <w:r>
+        <w:rPr>
+          <w:sz w:val="32"/>
+          <w:szCs w:val="32"/>
+          <w:lang w:val="en-US"/>
+        </w:rPr>
+        <w:t xml:space="preserve"> </w:t>
+      </w:r>
+      <w:r>
+        <w:rPr>
+          <w:sz w:val="32"/>
+          <w:szCs w:val="32"/>
+          <w:lang w:val="en-US"/>
+        </w:rPr>
+        <w:t>Tejal</w:t>
+      </w:r>
+      <w:r>
+        <w:rPr>
+          <w:sz w:val="32"/>
+          <w:szCs w:val="32"/>
+          <w:lang w:val="en-US"/>
+        </w:rPr>
+        <w:t xml:space="preserve"> Sharma at BRIT, Vashi, Navi Mumbai.  </w:t>
+      </w:r>
+    </w:p>
+    <w:p>
+      <w:pPr>
+        <w:spacing w:line="360" w:lineRule="auto"/>
+        <w:jc w:val="both"/>
+        <w:rPr>
+          <w:sz w:val="32"/>
+          <w:szCs w:val="32"/>
+          <w:lang w:val="en-US"/>
+        </w:rPr>
+      </w:pPr>
+    </w:p>
+    <w:p>
+      <w:pPr>
+        <w:spacing w:line="360" w:lineRule="auto"/>
+        <w:jc w:val="both"/>
+        <w:rPr>
+          <w:sz w:val="32"/>
+          <w:szCs w:val="32"/>
+          <w:lang w:val="en-US"/>
+        </w:rPr>
+      </w:pPr>
+    </w:p>
+    <w:p>
+      <w:pPr>
+        <w:spacing w:line="360" w:lineRule="auto"/>
+        <w:jc w:val="both"/>
+        <w:rPr>
+          <w:sz w:val="32"/>
+          <w:szCs w:val="32"/>
+          <w:lang w:val="en-US"/>
+        </w:rPr>
+      </w:pPr>
+    </w:p>
+    <w:p>
+      <w:pPr>
+        <w:spacing w:after="0" w:line="360" w:lineRule="auto"/>
+        <w:jc w:val="both"/>
+        <w:rPr>
+          <w:sz w:val="32"/>
+          <w:szCs w:val="32"/>
+          <w:lang w:val="en-US"/>
+        </w:rPr>
+      </w:pPr>
+      <w:r>
+        <w:rPr>
+          <w:sz w:val="32"/>
+          <w:szCs w:val="32"/>
+          <w:lang w:val="en-US"/>
+        </w:rPr>
+        <w:t>Dr. A P Das</w:t>
+      </w:r>
+    </w:p>
+    <w:p>
+      <w:pPr>
+        <w:spacing w:after="0" w:line="360" w:lineRule="auto"/>
+        <w:jc w:val="both"/>
+        <w:rPr>
+          <w:sz w:val="32"/>
+          <w:szCs w:val="32"/>
+          <w:lang w:val="en-US"/>
+        </w:rPr>
+      </w:pPr>
+      <w:r>
+        <w:rPr>
+          <w:sz w:val="32"/>
+          <w:szCs w:val="32"/>
+          <w:lang w:val="en-US"/>
+        </w:rPr>
+        <w:t>DGM (Design &amp; Development)</w:t>
+      </w:r>
+    </w:p>
+    <w:p>
+      <w:pPr>
+        <w:spacing w:after="0" w:line="360" w:lineRule="auto"/>
+        <w:jc w:val="both"/>
+        <w:rPr>
+          <w:sz w:val="32"/>
+          <w:szCs w:val="32"/>
+          <w:lang w:val="en-US"/>
+        </w:rPr>
+      </w:pPr>
+      <w:r>
+        <w:rPr>
+          <w:sz w:val="32"/>
+          <w:szCs w:val="32"/>
+          <w:lang w:val="en-US"/>
+        </w:rPr>
+        <w:t xml:space="preserve">Medical </w:t>
+      </w:r>
+      <w:proofErr w:type="spellStart"/>
+      <w:r>
+        <w:rPr>
+          <w:sz w:val="32"/>
+          <w:szCs w:val="32"/>
+          <w:lang w:val="en-US"/>
+        </w:rPr>
+        <w:t>Engg</w:t>
+      </w:r>
+      <w:proofErr w:type="spellEnd"/>
+      <w:r>
+        <w:rPr>
+          <w:sz w:val="32"/>
+          <w:szCs w:val="32"/>
+          <w:lang w:val="en-US"/>
+        </w:rPr>
+        <w:t xml:space="preserve"> Group</w:t>
+      </w:r>
+    </w:p>
+    <w:p>
+      <w:pPr>
+        <w:spacing w:after="0" w:line="360" w:lineRule="auto"/>
+        <w:jc w:val="both"/>
+        <w:rPr>
+          <w:sz w:val="32"/>
+          <w:szCs w:val="32"/>
+          <w:lang w:val="en-US"/>
+        </w:rPr>
+      </w:pPr>
+      <w:r>
+        <w:rPr>
+          <w:sz w:val="32"/>
+          <w:szCs w:val="32"/>
+          <w:lang w:val="en-US"/>
+        </w:rPr>
+        <w:t>BRIT, Vashi,</w:t>
+      </w:r>
+    </w:p>
+    <w:p>
+      <w:pPr>
+        <w:spacing w:after="0" w:line="360" w:lineRule="auto"/>
+        <w:jc w:val="both"/>
+        <w:rPr>
+          <w:sz w:val="32"/>
+          <w:szCs w:val="32"/>
+          <w:lang w:val="en-US"/>
+        </w:rPr>
+      </w:pPr>
+      <w:r>
+        <w:rPr>
+          <w:sz w:val="32"/>
+          <w:szCs w:val="32"/>
+          <w:lang w:val="en-US"/>
+        </w:rPr>
+        <w:t>Navi Mumbai</w:t>
+      </w:r>
+    </w:p>
+    <w:p>
+      <w:pPr>
+        <w:spacing w:line="360" w:lineRule="auto"/>
+        <w:jc w:val="both"/>
+        <w:rPr>
+          <w:sz w:val="32"/>
+          <w:szCs w:val="32"/>
+          <w:lang w:val="en-US"/>
+        </w:rPr>
+      </w:pPr>
+    </w:p>
+    <w:p>
+      <w:pPr>
+        <w:rPr>
+          <w:sz w:val="32"/>
+          <w:szCs w:val="32"/>
+          <w:lang w:val="en-US"/>
+        </w:rPr>
+      </w:pPr>
+    </w:p>
+    <w:p>
+      <w:pPr>
+        <w:spacing w:line="360" w:lineRule="auto"/>
+        <w:jc w:val="both"/>
+        <w:rPr>
+          <w:sz w:val="32"/>
+          <w:szCs w:val="32"/>
+          <w:lang w:val="en-US"/>
+        </w:rPr>
+      </w:pPr>
+    </w:p>
+    <w:p>
+      <w:pPr>
+        <w:spacing w:line="360" w:lineRule="auto"/>
+        <w:jc w:val="both"/>
+        <w:rPr>
+          <w:sz w:val="32"/>
+          <w:szCs w:val="32"/>
+          <w:lang w:val="en-US"/>
+        </w:rPr>
+      </w:pPr>
+      <w:r>
+        <w:rPr>
+          <w:sz w:val="32"/>
+          <w:szCs w:val="32"/>
+          <w:lang w:val="en-US"/>
+        </w:rPr>
+        <w:tab/>
+      </w:r>
+      <w:r>
+        <w:rPr>
+          <w:sz w:val="32"/>
+          <w:szCs w:val="32"/>
+          <w:lang w:val="en-US"/>
+        </w:rPr>
+        <w:tab/>
+      </w:r>
+      <w:r>
+        <w:rPr>
+          <w:sz w:val="32"/>
+          <w:szCs w:val="32"/>
+          <w:lang w:val="en-US"/>
+        </w:rPr>
+        <w:tab/>
+      </w:r>
+      <w:r>
+        <w:rPr>
+          <w:sz w:val="32"/>
+          <w:szCs w:val="32"/>
+          <w:lang w:val="en-US"/>
+        </w:rPr>
+        <w:tab/>
+      </w:r>
+      <w:r>
+        <w:rPr>
+          <w:sz w:val="32"/>
+          <w:szCs w:val="32"/>
+          <w:lang w:val="en-US"/>
+        </w:rPr>
+        <w:tab/>
+      </w:r>
+      <w:r>
+        <w:rPr>
+          <w:sz w:val="32"/>
+          <w:szCs w:val="32"/>
+          <w:lang w:val="en-US"/>
+        </w:rPr>
+        <w:tab/>
+      </w:r>
+      <w:r>
+        <w:rPr>
+          <w:sz w:val="32"/>
+          <w:szCs w:val="32"/>
+          <w:lang w:val="en-US"/>
+        </w:rPr>
+        <w:tab/>
+      </w:r>
+      <w:r>
+        <w:rPr>
+          <w:sz w:val="32"/>
+          <w:szCs w:val="32"/>
+          <w:lang w:val="en-US"/>
+        </w:rPr>
+        <w:tab/>
+      </w:r>
+      <w:r>
+        <w:rPr>
+          <w:sz w:val="32"/>
+          <w:szCs w:val="32"/>
+          <w:lang w:val="en-US"/>
+        </w:rPr>
+        <w:tab/>
+      </w:r>
+      <w:r>
+        <w:rPr>
+          <w:sz w:val="32"/>
+          <w:szCs w:val="32"/>
+          <w:lang w:val="en-US"/>
+        </w:rPr>
+        <w:tab/>
+      </w:r>
+      <w:r>
+        <w:rPr>
+          <w:sz w:val="32"/>
+          <w:szCs w:val="32"/>
+          <w:lang w:val="en-US"/>
+        </w:rPr>
+        <w:tab/>
+      </w:r>
+    </w:p>
+    <w:p>
+      <w:pPr>
+        <w:spacing w:line="360" w:lineRule="auto"/>
+        <w:rPr>
+          <w:sz w:val="32"/>
+          <w:szCs w:val="32"/>
+          <w:lang w:val="en-US"/>
+        </w:rPr>
+      </w:pPr>
+      <w:r>
+        <w:rPr>
+          <w:sz w:val="32"/>
+          <w:szCs w:val="32"/>
+          <w:lang w:val="en-US"/>
+        </w:rPr>
+        <w:br w:type="page"/>
+      </w:r>
+    </w:p>
     <w:p>
       <w:pPr>
         <w:rPr>
@@ -2720,9 +2189,10 @@
       <w:r>
         <w:rPr>
           <w:noProof/>
+          <w:lang w:val="en-US"/>
         </w:rPr>
         <w:drawing>
-          <wp:anchor distT="0" distB="0" distL="114300" distR="114300" simplePos="0" relativeHeight="251663360" behindDoc="0" locked="0" layoutInCell="1" allowOverlap="1" wp14:anchorId="44A5E9FE" wp14:editId="1701CBFB">
+          <wp:anchor distT="0" distB="0" distL="114300" distR="114300" simplePos="0" relativeHeight="251662336" behindDoc="0" locked="0" layoutInCell="1" allowOverlap="1" wp14:anchorId="44A5E9FE" wp14:editId="42C12BF0">
             <wp:simplePos x="0" y="0"/>
             <wp:positionH relativeFrom="page">
               <wp:align>center</wp:align>
@@ -2800,9 +2270,7 @@
           <w:lang w:val="en-US"/>
         </w:rPr>
       </w:pPr>
-    </w:p>
-    <w:p>
-      <w:pPr>
+      <w:r>
         <w:rPr>
           <w:b/>
           <w:bCs/>
@@ -2810,15 +2278,6 @@
           <w:szCs w:val="44"/>
           <w:lang w:val="en-US"/>
         </w:rPr>
-      </w:pPr>
-      <w:r>
-        <w:rPr>
-          <w:b/>
-          <w:bCs/>
-          <w:sz w:val="44"/>
-          <w:szCs w:val="44"/>
-          <w:lang w:val="en-US"/>
-        </w:rPr>
         <w:lastRenderedPageBreak/>
         <w:t>Emulator</w:t>
       </w:r>
@@ -3022,15 +2481,6 @@
         </w:rPr>
         <w:t>.</w:t>
       </w:r>
-    </w:p>
-    <w:p>
-      <w:pPr>
-        <w:rPr>
-          <w:sz w:val="24"/>
-          <w:szCs w:val="24"/>
-          <w:lang w:val="en-US"/>
-        </w:rPr>
-      </w:pPr>
     </w:p>
     <w:p>
       <w:pPr>
@@ -3387,6 +2837,8 @@
     </w:p>
     <w:p>
       <w:pPr>
+        <w:pStyle w:val="ListParagraph"/>
+        <w:spacing w:before="240"/>
         <w:rPr>
           <w:sz w:val="24"/>
           <w:szCs w:val="24"/>
@@ -5389,7 +4841,16 @@
     <w:p>
       <w:pPr>
         <w:spacing w:before="240"/>
-        <w:ind w:left="1980"/>
+        <w:rPr>
+          <w:sz w:val="24"/>
+          <w:szCs w:val="24"/>
+          <w:lang w:val="en-US"/>
+        </w:rPr>
+      </w:pPr>
+    </w:p>
+    <w:p>
+      <w:pPr>
+        <w:spacing w:before="240"/>
         <w:rPr>
           <w:sz w:val="24"/>
           <w:szCs w:val="24"/>
@@ -5421,6 +4882,7 @@
           <w:szCs w:val="24"/>
           <w:lang w:val="en-US"/>
         </w:rPr>
+        <w:lastRenderedPageBreak/>
         <w:t>Emulator Thread</w:t>
       </w:r>
     </w:p>
@@ -6484,23 +5946,22 @@
       <w:r>
         <w:rPr>
           <w:noProof/>
-          <w:sz w:val="24"/>
-          <w:szCs w:val="24"/>
-          <w:lang w:val="en-US"/>
-        </w:rPr>
+          <w:lang w:val="en-US"/>
+        </w:rPr>
+        <w:lastRenderedPageBreak/>
         <w:drawing>
-          <wp:anchor distT="0" distB="0" distL="114300" distR="114300" simplePos="0" relativeHeight="251657216" behindDoc="1" locked="0" layoutInCell="1" allowOverlap="1" wp14:anchorId="688BA44C" wp14:editId="138A5810">
+          <wp:anchor distT="0" distB="0" distL="114300" distR="114300" simplePos="0" relativeHeight="251670528" behindDoc="0" locked="0" layoutInCell="1" allowOverlap="1" wp14:anchorId="1842F9BB" wp14:editId="626FF0F4">
             <wp:simplePos x="0" y="0"/>
-            <wp:positionH relativeFrom="column">
-              <wp:posOffset>2390775</wp:posOffset>
+            <wp:positionH relativeFrom="page">
+              <wp:align>center</wp:align>
             </wp:positionH>
             <wp:positionV relativeFrom="paragraph">
-              <wp:posOffset>381635</wp:posOffset>
+              <wp:posOffset>114655</wp:posOffset>
             </wp:positionV>
-            <wp:extent cx="2454910" cy="2622550"/>
-            <wp:effectExtent l="0" t="0" r="2540" b="6350"/>
+            <wp:extent cx="6465570" cy="3901440"/>
+            <wp:effectExtent l="133350" t="114300" r="125730" b="156210"/>
             <wp:wrapTopAndBottom/>
-            <wp:docPr id="986642870" name="Picture 1"/>
+            <wp:docPr id="1905656597" name="Picture 1"/>
             <wp:cNvGraphicFramePr>
               <a:graphicFrameLocks xmlns:a="http://schemas.openxmlformats.org/drawingml/2006/main" noChangeAspect="1"/>
             </wp:cNvGraphicFramePr>
@@ -6508,49 +5969,87 @@
               <a:graphicData uri="http://schemas.openxmlformats.org/drawingml/2006/picture">
                 <pic:pic xmlns:pic="http://schemas.openxmlformats.org/drawingml/2006/picture">
                   <pic:nvPicPr>
-                    <pic:cNvPr id="0" name="Picture 1"/>
-                    <pic:cNvPicPr>
-                      <a:picLocks noChangeAspect="1" noChangeArrowheads="1"/>
-                    </pic:cNvPicPr>
+                    <pic:cNvPr id="1905656597" name=""/>
+                    <pic:cNvPicPr/>
                   </pic:nvPicPr>
-                  <pic:blipFill rotWithShape="1">
-                    <a:blip r:embed="rId12" cstate="print">
+                  <pic:blipFill>
+                    <a:blip r:embed="rId12">
                       <a:extLst>
                         <a:ext uri="{28A0092B-C50C-407E-A947-70E740481C1C}">
                           <a14:useLocalDpi xmlns:a14="http://schemas.microsoft.com/office/drawing/2010/main" val="0"/>
                         </a:ext>
                       </a:extLst>
                     </a:blip>
-                    <a:srcRect b="12315"/>
-                    <a:stretch/>
+                    <a:stretch>
+                      <a:fillRect/>
+                    </a:stretch>
                   </pic:blipFill>
-                  <pic:spPr bwMode="auto">
+                  <pic:spPr>
                     <a:xfrm>
                       <a:off x="0" y="0"/>
-                      <a:ext cx="2454910" cy="2622550"/>
+                      <a:ext cx="6465570" cy="3901440"/>
                     </a:xfrm>
                     <a:prstGeom prst="rect">
                       <a:avLst/>
                     </a:prstGeom>
-                    <a:noFill/>
-                    <a:ln>
-                      <a:noFill/>
+                    <a:solidFill>
+                      <a:srgbClr val="FFFFFF">
+                        <a:shade val="85000"/>
+                      </a:srgbClr>
+                    </a:solidFill>
+                    <a:ln w="88900" cap="sq">
+                      <a:solidFill>
+                        <a:srgbClr val="FFFFFF"/>
+                      </a:solidFill>
+                      <a:miter lim="800000"/>
                     </a:ln>
-                    <a:extLst>
-                      <a:ext uri="{53640926-AAD7-44D8-BBD7-CCE9431645EC}">
-                        <a14:shadowObscured xmlns:a14="http://schemas.microsoft.com/office/drawing/2010/main"/>
-                      </a:ext>
-                    </a:extLst>
+                    <a:effectLst>
+                      <a:outerShdw blurRad="55000" dist="18000" dir="5400000" algn="tl" rotWithShape="0">
+                        <a:srgbClr val="000000">
+                          <a:alpha val="40000"/>
+                        </a:srgbClr>
+                      </a:outerShdw>
+                    </a:effectLst>
+                    <a:scene3d>
+                      <a:camera prst="orthographicFront"/>
+                      <a:lightRig rig="twoPt" dir="t">
+                        <a:rot lat="0" lon="0" rev="7200000"/>
+                      </a:lightRig>
+                    </a:scene3d>
+                    <a:sp3d>
+                      <a:bevelT w="25400" h="19050"/>
+                      <a:contourClr>
+                        <a:srgbClr val="FFFFFF"/>
+                      </a:contourClr>
+                    </a:sp3d>
                   </pic:spPr>
                 </pic:pic>
               </a:graphicData>
             </a:graphic>
+            <wp14:sizeRelH relativeFrom="margin">
+              <wp14:pctWidth>0</wp14:pctWidth>
+            </wp14:sizeRelH>
             <wp14:sizeRelV relativeFrom="margin">
               <wp14:pctHeight>0</wp14:pctHeight>
             </wp14:sizeRelV>
           </wp:anchor>
         </w:drawing>
       </w:r>
+    </w:p>
+    <w:p>
+      <w:pPr>
+        <w:pStyle w:val="ListParagraph"/>
+        <w:spacing w:before="240"/>
+        <w:ind w:left="2340"/>
+        <w:rPr>
+          <w:i/>
+          <w:iCs/>
+          <w:color w:val="2E74B5" w:themeColor="accent5" w:themeShade="BF"/>
+          <w:sz w:val="24"/>
+          <w:szCs w:val="24"/>
+          <w:lang w:val="en-US"/>
+        </w:rPr>
+      </w:pPr>
     </w:p>
     <w:p>
       <w:pPr>
@@ -6577,7 +6076,6 @@
           <w:szCs w:val="24"/>
           <w:lang w:val="en-US"/>
         </w:rPr>
-        <w:lastRenderedPageBreak/>
         <w:t>EI</w:t>
       </w:r>
       <w:r>
@@ -7249,6 +6747,7 @@
           <w:szCs w:val="24"/>
           <w:lang w:val="en-US"/>
         </w:rPr>
+        <w:lastRenderedPageBreak/>
         <w:t>bit(</w:t>
       </w:r>
       <w:proofErr w:type="gramEnd"/>
@@ -7964,16 +7463,7 @@
           <w:szCs w:val="24"/>
           <w:lang w:val="en-US"/>
         </w:rPr>
-        <w:t xml:space="preserve"> </w:t>
-      </w:r>
-      <w:r>
-        <w:rPr>
-          <w:sz w:val="24"/>
-          <w:szCs w:val="24"/>
-          <w:lang w:val="en-US"/>
-        </w:rPr>
-        <w:lastRenderedPageBreak/>
-        <w:t xml:space="preserve">sensor is hit </w:t>
+        <w:t xml:space="preserve"> sensor is hit </w:t>
       </w:r>
       <w:proofErr w:type="spellStart"/>
       <w:r>
@@ -8624,6 +8114,7 @@
           <w:szCs w:val="24"/>
           <w:lang w:val="en-US"/>
         </w:rPr>
+        <w:lastRenderedPageBreak/>
         <w:t>Dummy</w:t>
       </w:r>
       <w:r>
@@ -11431,7 +10922,6 @@
           <w:szCs w:val="24"/>
           <w:lang w:val="en-US"/>
         </w:rPr>
-        <w:lastRenderedPageBreak/>
         <w:t>DOORR-</w:t>
       </w:r>
       <w:r>
@@ -12494,8 +11984,9 @@
       </w:pPr>
     </w:p>
     <w:sectPr>
+      <w:footerReference w:type="default" r:id="rId13"/>
       <w:pgSz w:w="11906" w:h="16838"/>
-      <w:pgMar w:top="1440" w:right="1440" w:bottom="851" w:left="993" w:header="708" w:footer="708" w:gutter="0"/>
+      <w:pgMar w:top="1440" w:right="1440" w:bottom="1440" w:left="1440" w:header="708" w:footer="708" w:gutter="0"/>
       <w:pgBorders w:offsetFrom="page">
         <w:top w:val="single" w:sz="4" w:space="24" w:color="auto"/>
         <w:left w:val="single" w:sz="4" w:space="24" w:color="auto"/>
@@ -12536,6 +12027,16 @@
 </w:endnotes>
 </file>
 
+<file path=word/footer1.xml><?xml version="1.0" encoding="utf-8"?>
+<w:ftr xmlns:wpc="http://schemas.microsoft.com/office/word/2010/wordprocessingCanvas" xmlns:cx="http://schemas.microsoft.com/office/drawing/2014/chartex" xmlns:cx1="http://schemas.microsoft.com/office/drawing/2015/9/8/chartex" xmlns:cx2="http://schemas.microsoft.com/office/drawing/2015/10/21/chartex" xmlns:cx3="http://schemas.microsoft.com/office/drawing/2016/5/9/chartex" xmlns:cx4="http://schemas.microsoft.com/office/drawing/2016/5/10/chartex" xmlns:cx5="http://schemas.microsoft.com/office/drawing/2016/5/11/chartex" xmlns:cx6="http://schemas.microsoft.com/office/drawing/2016/5/12/chartex" xmlns:cx7="http://schemas.microsoft.com/office/drawing/2016/5/13/chartex" xmlns:cx8="http://schemas.microsoft.com/office/drawing/2016/5/14/chartex" xmlns:mc="http://schemas.openxmlformats.org/markup-compatibility/2006" xmlns:aink="http://schemas.microsoft.com/office/drawing/2016/ink" xmlns:am3d="http://schemas.microsoft.com/office/drawing/2017/model3d" xmlns:o="urn:schemas-microsoft-com:office:office" xmlns:oel="http://schemas.microsoft.com/office/2019/extlst" xmlns:r="http://schemas.openxmlformats.org/officeDocument/2006/relationships" xmlns:m="http://schemas.openxmlformats.org/officeDocument/2006/math" xmlns:v="urn:schemas-microsoft-com:vml" xmlns:wp14="http://schemas.microsoft.com/office/word/2010/wordprocessingDrawing" xmlns:wp="http://schemas.openxmlformats.org/drawingml/2006/wordprocessingDrawing" xmlns:w10="urn:schemas-microsoft-com:office:word" xmlns:w="http://schemas.openxmlformats.org/wordprocessingml/2006/main" xmlns:w14="http://schemas.microsoft.com/office/word/2010/wordml" xmlns:w15="http://schemas.microsoft.com/office/word/2012/wordml" xmlns:w16cex="http://schemas.microsoft.com/office/word/2018/wordml/cex" xmlns:w16cid="http://schemas.microsoft.com/office/word/2016/wordml/cid" xmlns:w16="http://schemas.microsoft.com/office/word/2018/wordml" xmlns:w16du="http://schemas.microsoft.com/office/word/2023/wordml/word16du" xmlns:w16sdtdh="http://schemas.microsoft.com/office/word/2020/wordml/sdtdatahash" xmlns:w16se="http://schemas.microsoft.com/office/word/2015/wordml/symex" xmlns:wpg="http://schemas.microsoft.com/office/word/2010/wordprocessingGroup" xmlns:wpi="http://schemas.microsoft.com/office/word/2010/wordprocessingInk" xmlns:wne="http://schemas.microsoft.com/office/word/2006/wordml" xmlns:wps="http://schemas.microsoft.com/office/word/2010/wordprocessingShape" mc:Ignorable="w14 w15 w16se w16cid w16 w16cex w16sdtdh w16du wp14">
+  <w:p>
+    <w:pPr>
+      <w:pStyle w:val="Footer"/>
+    </w:pPr>
+  </w:p>
+</w:ftr>
+</file>
+
 <file path=word/footnotes.xml><?xml version="1.0" encoding="utf-8"?>
 <w:footnotes xmlns:wpc="http://schemas.microsoft.com/office/word/2010/wordprocessingCanvas" xmlns:cx="http://schemas.microsoft.com/office/drawing/2014/chartex" xmlns:cx1="http://schemas.microsoft.com/office/drawing/2015/9/8/chartex" xmlns:cx2="http://schemas.microsoft.com/office/drawing/2015/10/21/chartex" xmlns:cx3="http://schemas.microsoft.com/office/drawing/2016/5/9/chartex" xmlns:cx4="http://schemas.microsoft.com/office/drawing/2016/5/10/chartex" xmlns:cx5="http://schemas.microsoft.com/office/drawing/2016/5/11/chartex" xmlns:cx6="http://schemas.microsoft.com/office/drawing/2016/5/12/chartex" xmlns:cx7="http://schemas.microsoft.com/office/drawing/2016/5/13/chartex" xmlns:cx8="http://schemas.microsoft.com/office/drawing/2016/5/14/chartex" xmlns:mc="http://schemas.openxmlformats.org/markup-compatibility/2006" xmlns:aink="http://schemas.microsoft.com/office/drawing/2016/ink" xmlns:am3d="http://schemas.microsoft.com/office/drawing/2017/model3d" xmlns:o="urn:schemas-microsoft-com:office:office" xmlns:oel="http://schemas.microsoft.com/office/2019/extlst" xmlns:r="http://schemas.openxmlformats.org/officeDocument/2006/relationships" xmlns:m="http://schemas.openxmlformats.org/officeDocument/2006/math" xmlns:v="urn:schemas-microsoft-com:vml" xmlns:wp14="http://schemas.microsoft.com/office/word/2010/wordprocessingDrawing" xmlns:wp="http://schemas.openxmlformats.org/drawingml/2006/wordprocessingDrawing" xmlns:w10="urn:schemas-microsoft-com:office:word" xmlns:w="http://schemas.openxmlformats.org/wordprocessingml/2006/main" xmlns:w14="http://schemas.microsoft.com/office/word/2010/wordml" xmlns:w15="http://schemas.microsoft.com/office/word/2012/wordml" xmlns:w16cex="http://schemas.microsoft.com/office/word/2018/wordml/cex" xmlns:w16cid="http://schemas.microsoft.com/office/word/2016/wordml/cid" xmlns:w16="http://schemas.microsoft.com/office/word/2018/wordml" xmlns:w16du="http://schemas.microsoft.com/office/word/2023/wordml/word16du" xmlns:w16sdtdh="http://schemas.microsoft.com/office/word/2020/wordml/sdtdatahash" xmlns:w16se="http://schemas.microsoft.com/office/word/2015/wordml/symex" xmlns:wpg="http://schemas.microsoft.com/office/word/2010/wordprocessingGroup" xmlns:wpi="http://schemas.microsoft.com/office/word/2010/wordprocessingInk" xmlns:wne="http://schemas.microsoft.com/office/word/2006/wordml" xmlns:wps="http://schemas.microsoft.com/office/word/2010/wordprocessingShape" mc:Ignorable="w14 w15 w16se w16cid w16 w16cex w16sdtdh w16du wp14">
   <w:footnote w:type="separator" w:id="-1">
@@ -14624,73 +14125,73 @@
       </w:pPr>
     </w:lvl>
   </w:abstractNum>
-  <w:num w:numId="1" w16cid:durableId="209390161">
+  <w:num w:numId="1" w16cid:durableId="1754352789">
     <w:abstractNumId w:val="18"/>
   </w:num>
-  <w:num w:numId="2" w16cid:durableId="45298049">
+  <w:num w:numId="2" w16cid:durableId="1251887321">
     <w:abstractNumId w:val="16"/>
   </w:num>
-  <w:num w:numId="3" w16cid:durableId="1126237726">
+  <w:num w:numId="3" w16cid:durableId="952908623">
     <w:abstractNumId w:val="15"/>
   </w:num>
-  <w:num w:numId="4" w16cid:durableId="157893402">
+  <w:num w:numId="4" w16cid:durableId="239217199">
     <w:abstractNumId w:val="0"/>
   </w:num>
-  <w:num w:numId="5" w16cid:durableId="1440369528">
+  <w:num w:numId="5" w16cid:durableId="832255113">
     <w:abstractNumId w:val="17"/>
   </w:num>
-  <w:num w:numId="6" w16cid:durableId="832985191">
+  <w:num w:numId="6" w16cid:durableId="1520049167">
     <w:abstractNumId w:val="3"/>
   </w:num>
-  <w:num w:numId="7" w16cid:durableId="190264555">
+  <w:num w:numId="7" w16cid:durableId="527985228">
     <w:abstractNumId w:val="4"/>
   </w:num>
-  <w:num w:numId="8" w16cid:durableId="750926930">
+  <w:num w:numId="8" w16cid:durableId="595359095">
     <w:abstractNumId w:val="10"/>
   </w:num>
-  <w:num w:numId="9" w16cid:durableId="1658726847">
+  <w:num w:numId="9" w16cid:durableId="1863088532">
     <w:abstractNumId w:val="8"/>
   </w:num>
-  <w:num w:numId="10" w16cid:durableId="1596816539">
+  <w:num w:numId="10" w16cid:durableId="408845530">
     <w:abstractNumId w:val="2"/>
   </w:num>
-  <w:num w:numId="11" w16cid:durableId="711730847">
+  <w:num w:numId="11" w16cid:durableId="1653101681">
     <w:abstractNumId w:val="20"/>
   </w:num>
-  <w:num w:numId="12" w16cid:durableId="57561319">
+  <w:num w:numId="12" w16cid:durableId="402604954">
     <w:abstractNumId w:val="19"/>
   </w:num>
-  <w:num w:numId="13" w16cid:durableId="976225810">
+  <w:num w:numId="13" w16cid:durableId="1923491470">
     <w:abstractNumId w:val="1"/>
   </w:num>
-  <w:num w:numId="14" w16cid:durableId="620840044">
+  <w:num w:numId="14" w16cid:durableId="712194200">
     <w:abstractNumId w:val="5"/>
   </w:num>
-  <w:num w:numId="15" w16cid:durableId="447161439">
+  <w:num w:numId="15" w16cid:durableId="2073193376">
     <w:abstractNumId w:val="21"/>
   </w:num>
-  <w:num w:numId="16" w16cid:durableId="246156363">
+  <w:num w:numId="16" w16cid:durableId="1990478296">
     <w:abstractNumId w:val="13"/>
   </w:num>
-  <w:num w:numId="17" w16cid:durableId="1619991812">
+  <w:num w:numId="17" w16cid:durableId="72626002">
     <w:abstractNumId w:val="12"/>
   </w:num>
-  <w:num w:numId="18" w16cid:durableId="630745940">
+  <w:num w:numId="18" w16cid:durableId="843860782">
     <w:abstractNumId w:val="6"/>
   </w:num>
-  <w:num w:numId="19" w16cid:durableId="783502249">
+  <w:num w:numId="19" w16cid:durableId="1838761691">
     <w:abstractNumId w:val="11"/>
   </w:num>
-  <w:num w:numId="20" w16cid:durableId="61755321">
+  <w:num w:numId="20" w16cid:durableId="262685613">
     <w:abstractNumId w:val="9"/>
   </w:num>
-  <w:num w:numId="21" w16cid:durableId="650211417">
+  <w:num w:numId="21" w16cid:durableId="1311445406">
     <w:abstractNumId w:val="22"/>
   </w:num>
-  <w:num w:numId="22" w16cid:durableId="347677720">
+  <w:num w:numId="22" w16cid:durableId="672345062">
     <w:abstractNumId w:val="14"/>
   </w:num>
-  <w:num w:numId="23" w16cid:durableId="1423600107">
+  <w:num w:numId="23" w16cid:durableId="322509098">
     <w:abstractNumId w:val="7"/>
   </w:num>
 </w:numbering>
@@ -15323,9 +14824,9 @@
         <a:latin typeface="Calibri Light" panose="020F0302020204030204"/>
         <a:ea typeface=""/>
         <a:cs typeface=""/>
-        <a:font script="Jpan" typeface="游ゴシック Light"/>
+        <a:font script="Jpan" typeface="ＭＳ ゴシック"/>
         <a:font script="Hang" typeface="맑은 고딕"/>
-        <a:font script="Hans" typeface="等线 Light"/>
+        <a:font script="Hans" typeface="宋体"/>
         <a:font script="Hant" typeface="新細明體"/>
         <a:font script="Arab" typeface="Times New Roman"/>
         <a:font script="Hebr" typeface="Times New Roman"/>
@@ -15353,31 +14854,14 @@
         <a:font script="Viet" typeface="Times New Roman"/>
         <a:font script="Uigh" typeface="Microsoft Uighur"/>
         <a:font script="Geor" typeface="Sylfaen"/>
-        <a:font script="Armn" typeface="Arial"/>
-        <a:font script="Bugi" typeface="Leelawadee UI"/>
-        <a:font script="Bopo" typeface="Microsoft JhengHei"/>
-        <a:font script="Java" typeface="Javanese Text"/>
-        <a:font script="Lisu" typeface="Segoe UI"/>
-        <a:font script="Mymr" typeface="Myanmar Text"/>
-        <a:font script="Nkoo" typeface="Ebrima"/>
-        <a:font script="Olck" typeface="Nirmala UI"/>
-        <a:font script="Osma" typeface="Ebrima"/>
-        <a:font script="Phag" typeface="Phagspa"/>
-        <a:font script="Syrn" typeface="Estrangelo Edessa"/>
-        <a:font script="Syrj" typeface="Estrangelo Edessa"/>
-        <a:font script="Syre" typeface="Estrangelo Edessa"/>
-        <a:font script="Sora" typeface="Nirmala UI"/>
-        <a:font script="Tale" typeface="Microsoft Tai Le"/>
-        <a:font script="Talu" typeface="Microsoft New Tai Lue"/>
-        <a:font script="Tfng" typeface="Ebrima"/>
       </a:majorFont>
       <a:minorFont>
         <a:latin typeface="Calibri" panose="020F0502020204030204"/>
         <a:ea typeface=""/>
         <a:cs typeface=""/>
-        <a:font script="Jpan" typeface="游明朝"/>
+        <a:font script="Jpan" typeface="ＭＳ 明朝"/>
         <a:font script="Hang" typeface="맑은 고딕"/>
-        <a:font script="Hans" typeface="等线"/>
+        <a:font script="Hans" typeface="宋体"/>
         <a:font script="Hant" typeface="新細明體"/>
         <a:font script="Arab" typeface="Arial"/>
         <a:font script="Hebr" typeface="Arial"/>
@@ -15405,23 +14889,6 @@
         <a:font script="Viet" typeface="Arial"/>
         <a:font script="Uigh" typeface="Microsoft Uighur"/>
         <a:font script="Geor" typeface="Sylfaen"/>
-        <a:font script="Armn" typeface="Arial"/>
-        <a:font script="Bugi" typeface="Leelawadee UI"/>
-        <a:font script="Bopo" typeface="Microsoft JhengHei"/>
-        <a:font script="Java" typeface="Javanese Text"/>
-        <a:font script="Lisu" typeface="Segoe UI"/>
-        <a:font script="Mymr" typeface="Myanmar Text"/>
-        <a:font script="Nkoo" typeface="Ebrima"/>
-        <a:font script="Olck" typeface="Nirmala UI"/>
-        <a:font script="Osma" typeface="Ebrima"/>
-        <a:font script="Phag" typeface="Phagspa"/>
-        <a:font script="Syrn" typeface="Estrangelo Edessa"/>
-        <a:font script="Syrj" typeface="Estrangelo Edessa"/>
-        <a:font script="Syre" typeface="Estrangelo Edessa"/>
-        <a:font script="Sora" typeface="Nirmala UI"/>
-        <a:font script="Tale" typeface="Microsoft Tai Le"/>
-        <a:font script="Talu" typeface="Microsoft New Tai Lue"/>
-        <a:font script="Tfng" typeface="Ebrima"/>
       </a:minorFont>
     </a:fontScheme>
     <a:fmtScheme name="Office">
@@ -15579,7 +15046,7 @@
   <CompanyAddress>Chennai</CompanyAddress>
   <CompanyPhone/>
   <CompanyFax/>
-  <CompanyEmail>Vellore Institute of Technology,Chennai</CompanyEmail>
+  <CompanyEmail>Vellore Institute of Technology, Chennai</CompanyEmail>
 </CoverPageProperties>
 </file>
 
@@ -15596,7 +15063,7 @@
 </file>
 
 <file path=customXml/itemProps2.xml><?xml version="1.0" encoding="utf-8"?>
-<ds:datastoreItem xmlns:ds="http://schemas.openxmlformats.org/officeDocument/2006/customXml" ds:itemID="{577E498C-25A7-4D09-A75E-7883F9D23728}">
+<ds:datastoreItem xmlns:ds="http://schemas.openxmlformats.org/officeDocument/2006/customXml" ds:itemID="{A3CDF9DE-058F-4165-89D4-164860A7436D}">
   <ds:schemaRefs>
     <ds:schemaRef ds:uri="http://schemas.openxmlformats.org/officeDocument/2006/bibliography"/>
   </ds:schemaRefs>
